--- a/State Machines Guide.docx
+++ b/State Machines Guide.docx
@@ -4,6 +4,13 @@
   <w:body>
     <w:sdt>
       <w:sdtPr>
+        <w:rPr>
+          <w:rFonts w:asciiTheme="minorHAnsi" w:eastAsiaTheme="minorHAnsi" w:hAnsiTheme="minorHAnsi" w:cstheme="minorBidi"/>
+          <w:color w:val="262626" w:themeColor="text1" w:themeTint="D9"/>
+          <w:sz w:val="20"/>
+          <w:szCs w:val="22"/>
+          <w:lang w:val="en-GB"/>
+        </w:rPr>
         <w:id w:val="447436200"/>
         <w:docPartObj>
           <w:docPartGallery w:val="Table of Contents"/>
@@ -12,14 +19,9 @@
       </w:sdtPr>
       <w:sdtEndPr>
         <w:rPr>
-          <w:rFonts w:asciiTheme="minorHAnsi" w:eastAsiaTheme="minorHAnsi" w:hAnsiTheme="minorHAnsi" w:cstheme="minorBidi"/>
           <w:b/>
           <w:bCs/>
           <w:noProof/>
-          <w:color w:val="262626" w:themeColor="text1" w:themeTint="D9"/>
-          <w:sz w:val="20"/>
-          <w:szCs w:val="22"/>
-          <w:lang w:val="en-GB"/>
         </w:rPr>
       </w:sdtEndPr>
       <w:sdtContent>
@@ -1003,7 +1005,7 @@
           <w:noProof/>
         </w:rPr>
         <w:drawing>
-          <wp:anchor distT="0" distB="0" distL="114300" distR="114300" simplePos="0" relativeHeight="251665408" behindDoc="1" locked="0" layoutInCell="1" allowOverlap="1" wp14:anchorId="40ADE3BE" wp14:editId="323CF27F">
+          <wp:anchor distT="0" distB="0" distL="114300" distR="114300" simplePos="0" relativeHeight="251664384" behindDoc="1" locked="0" layoutInCell="1" allowOverlap="1" wp14:anchorId="40ADE3BE" wp14:editId="30302897">
             <wp:simplePos x="0" y="0"/>
             <wp:positionH relativeFrom="margin">
               <wp:align>right</wp:align>
@@ -1085,13 +1087,7 @@
         <w:t xml:space="preserve"> &amp;</w:t>
       </w:r>
       <w:r>
-        <w:t xml:space="preserve"> </w:t>
-      </w:r>
-      <w:r>
-        <w:t>why</w:t>
-      </w:r>
-      <w:r>
-        <w:t xml:space="preserve"> would you use one?</w:t>
+        <w:t xml:space="preserve"> why would you use one?</w:t>
       </w:r>
       <w:bookmarkEnd w:id="0"/>
       <w:r>
@@ -1112,40 +1108,13 @@
         <w:t>state machine</w:t>
       </w:r>
       <w:r>
-        <w:t xml:space="preserve"> is a model consisting of a set of states, transitions, and actions. It can be used to represent the </w:t>
-      </w:r>
-      <w:r>
-        <w:t>behaviour</w:t>
-      </w:r>
-      <w:r>
-        <w:t xml:space="preserve"> of a system that has a finite number of states, where the transitions between these states are based on a specific set of rules. Each state represents a specific condition or mode of the system, and the transitions between states define how the system responds to inputs or events. Actions are executed when the system transitions from one state to another.</w:t>
-      </w:r>
-    </w:p>
-    <w:p/>
-    <w:p>
-      <w:r>
-        <w:t xml:space="preserve">Think of a state machine as a set of rules that defines the </w:t>
-      </w:r>
-      <w:r>
-        <w:t>behaviour</w:t>
-      </w:r>
-      <w:r>
-        <w:t xml:space="preserve"> of an object or character in a game or simulation. It's like a flowchart where each box represents a specific </w:t>
-      </w:r>
-      <w:r>
-        <w:t>behaviour</w:t>
-      </w:r>
-      <w:r>
-        <w:t xml:space="preserve"> or state, and arrows connect the boxes to show how the object can transition from one </w:t>
-      </w:r>
-      <w:r>
-        <w:t>behaviour</w:t>
-      </w:r>
-      <w:r>
-        <w:t xml:space="preserve"> to another.</w:t>
-      </w:r>
-      <w:r>
-        <w:t xml:space="preserve"> </w:t>
+        <w:t xml:space="preserve"> is a model consisting of a set of states, transitions, and actions. It can be used to represent the behaviour of a system that has a finite number of states, where the transitions between these states are based on a specific set of rules. Each state represents a specific condition or mode of the system, and the transitions between states define how the system responds to inputs or events. Actions are executed when the system transitions from one state to another.</w:t>
+      </w:r>
+    </w:p>
+    <w:p/>
+    <w:p>
+      <w:r>
+        <w:t xml:space="preserve">Think of a state machine as a set of rules that defines the behaviour of an object or character in a game or simulation. It's like a flowchart where each box represents a specific behaviour or state, and arrows connect the boxes to show how the object can transition from one behaviour to another. </w:t>
       </w:r>
     </w:p>
     <w:p>
@@ -1161,21 +1130,7 @@
           <w:i/>
           <w:iCs/>
         </w:rPr>
-        <w:t xml:space="preserve">For example, imagine a VR training simulation where you're learning how to operate a complex machine. The machine might have different states, such as idle, preparing to operate, operating, and shutting down. Each of these states has specific </w:t>
-      </w:r>
-      <w:r>
-        <w:rPr>
-          <w:i/>
-          <w:iCs/>
-        </w:rPr>
-        <w:t>behaviours</w:t>
-      </w:r>
-      <w:r>
-        <w:rPr>
-          <w:i/>
-          <w:iCs/>
-        </w:rPr>
-        <w:t>, like displaying instructions or warning messages, and responding to user input. The transitions between states might be triggered by events, such as the user pressing a button or the machine completing a task.</w:t>
+        <w:t>For example, imagine a VR training simulation where you're learning how to operate a complex machine. The machine might have different states, such as idle, preparing to operate, operating, and shutting down. Each of these states has specific behaviours, like displaying instructions or warning messages, and responding to user input. The transitions between states might be triggered by events, such as the user pressing a button or the machine completing a task.</w:t>
       </w:r>
     </w:p>
     <w:p/>
@@ -1193,31 +1148,7 @@
         <w:t>Unity Animator</w:t>
       </w:r>
       <w:r>
-        <w:t>, which is a tool used to create animations for game characters. In Unity Animator, you define a set of animation states, such as idle, walking, or jumping, and transitions between these states. For example, when the character is idle, and the user presses the jump button, the character transitions to the jump state and starts playing the jump animation.</w:t>
-      </w:r>
-      <w:r>
-        <w:t xml:space="preserve"> </w:t>
-      </w:r>
-      <w:r>
-        <w:t xml:space="preserve">State machines in Unity work similarly to Unity Animator, but instead of defining animations, you define </w:t>
-      </w:r>
-      <w:r>
-        <w:t>behaviours</w:t>
-      </w:r>
-      <w:r>
-        <w:t xml:space="preserve">. By breaking down the </w:t>
-      </w:r>
-      <w:r>
-        <w:t>behaviour</w:t>
-      </w:r>
-      <w:r>
-        <w:t xml:space="preserve"> of a game object or character into a set of states and transitions, it becomes easier to manage and modify its </w:t>
-      </w:r>
-      <w:r>
-        <w:t>behaviour</w:t>
-      </w:r>
-      <w:r>
-        <w:t xml:space="preserve"> over time, just like how Unity Animator makes it easier to manage and modify animations.</w:t>
+        <w:t>, which is a tool used to create animations for game characters. In Unity Animator, you define a set of animation states, such as idle, walking, or jumping, and transitions between these states. For example, when the character is idle, and the user presses the jump button, the character transitions to the jump state and starts playing the jump animation. State machines in Unity work similarly to Unity Animator, but instead of defining animations, you define behaviours. By breaking down the behaviour of a game object or character into a set of states and transitions, it becomes easier to manage and modify its behaviour over time, just like how Unity Animator makes it easier to manage and modify animations.</w:t>
       </w:r>
     </w:p>
     <w:p/>
@@ -1227,7 +1158,7 @@
           <w:noProof/>
         </w:rPr>
         <w:drawing>
-          <wp:anchor distT="0" distB="0" distL="114300" distR="114300" simplePos="0" relativeHeight="251659264" behindDoc="0" locked="0" layoutInCell="1" allowOverlap="1" wp14:anchorId="63D78AE8" wp14:editId="4AC93DFB">
+          <wp:anchor distT="0" distB="0" distL="114300" distR="114300" simplePos="0" relativeHeight="251658240" behindDoc="0" locked="0" layoutInCell="1" allowOverlap="1" wp14:anchorId="63D78AE8" wp14:editId="1BA3627C">
             <wp:simplePos x="0" y="0"/>
             <wp:positionH relativeFrom="margin">
               <wp:align>left</wp:align>
@@ -1354,25 +1285,13 @@
     </w:p>
     <w:p>
       <w:r>
-        <w:t xml:space="preserve">Imagine you're designing a VR training simulation for a car maintenance procedure, where the user must change the oil in a car engine. To ensure that the user follows the correct steps, you could use a state machine to manage the </w:t>
-      </w:r>
-      <w:r>
-        <w:t>behaviour</w:t>
-      </w:r>
-      <w:r>
-        <w:t xml:space="preserve"> of the VR environment and the user's interactions with it.</w:t>
+        <w:t>Imagine you're designing a VR training simulation for a car maintenance procedure, where the user must change the oil in a car engine. To ensure that the user follows the correct steps, you could use a state machine to manage the behaviour of the VR environment and the user's interactions with it.</w:t>
       </w:r>
       <w:r>
         <w:t xml:space="preserve"> </w:t>
       </w:r>
       <w:r>
-        <w:t xml:space="preserve">In this case, the state machine would define a set of states that correspond to the different steps of the oil changing procedure, such as "drain oil," "replace oil filter," and "add new oil." Each state would have a specific set of </w:t>
-      </w:r>
-      <w:r>
-        <w:t>behaviours</w:t>
-      </w:r>
-      <w:r>
-        <w:t xml:space="preserve"> associated with it, such as displaying instructions and prompting the user for input.</w:t>
+        <w:t>In this case, the state machine would define a set of states that correspond to the different steps of the oil changing procedure, such as "drain oil," "replace oil filter," and "add new oil." Each state would have a specific set of behaviours associated with it, such as displaying instructions and prompting the user for input.</w:t>
       </w:r>
     </w:p>
     <w:p>
@@ -1412,7 +1331,7 @@
           <w:noProof/>
         </w:rPr>
         <w:drawing>
-          <wp:anchor distT="0" distB="0" distL="114300" distR="114300" simplePos="0" relativeHeight="251661312" behindDoc="0" locked="0" layoutInCell="1" allowOverlap="1" wp14:anchorId="68627148" wp14:editId="2411099A">
+          <wp:anchor distT="0" distB="0" distL="114300" distR="114300" simplePos="0" relativeHeight="251660288" behindDoc="0" locked="0" layoutInCell="1" allowOverlap="1" wp14:anchorId="68627148" wp14:editId="0C3A300F">
             <wp:simplePos x="0" y="0"/>
             <wp:positionH relativeFrom="column">
               <wp:posOffset>0</wp:posOffset>
@@ -1490,8 +1409,11 @@
     </w:p>
     <w:p>
       <w:r>
+        <w:rPr>
+          <w:noProof/>
+        </w:rPr>
         <w:drawing>
-          <wp:anchor distT="0" distB="0" distL="114300" distR="114300" simplePos="0" relativeHeight="251658240" behindDoc="0" locked="0" layoutInCell="1" allowOverlap="1" wp14:anchorId="18A32482" wp14:editId="1A5AA955">
+          <wp:anchor distT="0" distB="0" distL="114300" distR="114300" simplePos="0" relativeHeight="251657216" behindDoc="0" locked="0" layoutInCell="1" allowOverlap="1" wp14:anchorId="18A32482" wp14:editId="6C809364">
             <wp:simplePos x="0" y="0"/>
             <wp:positionH relativeFrom="margin">
               <wp:align>left</wp:align>
@@ -1587,10 +1509,7 @@
       </w:r>
       <w:proofErr w:type="spellEnd"/>
       <w:r>
-        <w:t xml:space="preserve">" is 1, </w:t>
-      </w:r>
-      <w:r>
-        <w:t>specific code can be executed.</w:t>
+        <w:t>" is 1, specific code can be executed.</w:t>
       </w:r>
     </w:p>
     <w:p>
@@ -1639,13 +1558,7 @@
         <w:rPr>
           <w:color w:val="538135" w:themeColor="accent6" w:themeShade="BF"/>
         </w:rPr>
-        <w:t xml:space="preserve">Simple and easy to understand for linear </w:t>
-      </w:r>
-      <w:r>
-        <w:rPr>
-          <w:color w:val="538135" w:themeColor="accent6" w:themeShade="BF"/>
-        </w:rPr>
-        <w:t>procedures.</w:t>
+        <w:t>Simple and easy to understand for linear procedures.</w:t>
       </w:r>
     </w:p>
     <w:p>
@@ -1681,13 +1594,7 @@
         <w:rPr>
           <w:color w:val="538135" w:themeColor="accent6" w:themeShade="BF"/>
         </w:rPr>
-        <w:t xml:space="preserve">No additional tools or plugins </w:t>
-      </w:r>
-      <w:r>
-        <w:rPr>
-          <w:color w:val="538135" w:themeColor="accent6" w:themeShade="BF"/>
-        </w:rPr>
-        <w:t>required.</w:t>
+        <w:t>No additional tools or plugins required.</w:t>
       </w:r>
     </w:p>
     <w:p>
@@ -1732,13 +1639,7 @@
         <w:rPr>
           <w:color w:val="C00000"/>
         </w:rPr>
-        <w:t xml:space="preserve">Difficult to manage for more complex procedures with multiple paths and branching </w:t>
-      </w:r>
-      <w:r>
-        <w:rPr>
-          <w:color w:val="C00000"/>
-        </w:rPr>
-        <w:t>logic.</w:t>
+        <w:t>Difficult to manage for more complex procedures with multiple paths and branching logic.</w:t>
       </w:r>
     </w:p>
     <w:p>
@@ -1756,13 +1657,7 @@
         <w:rPr>
           <w:color w:val="C00000"/>
         </w:rPr>
-        <w:t xml:space="preserve">Code can become cluttered and difficult to maintain as the number of steps </w:t>
-      </w:r>
-      <w:r>
-        <w:rPr>
-          <w:color w:val="C00000"/>
-        </w:rPr>
-        <w:t>increases.</w:t>
+        <w:t>Code can become cluttered and difficult to maintain as the number of steps increases.</w:t>
       </w:r>
     </w:p>
     <w:p>
@@ -1798,13 +1693,7 @@
         <w:rPr>
           <w:color w:val="C00000"/>
         </w:rPr>
-        <w:t xml:space="preserve">Difficult to add additional functionality, such as error handling or automatic state </w:t>
-      </w:r>
-      <w:r>
-        <w:rPr>
-          <w:color w:val="C00000"/>
-        </w:rPr>
-        <w:t>transitions.</w:t>
+        <w:t>Difficult to add additional functionality, such as error handling or automatic state transitions.</w:t>
       </w:r>
     </w:p>
     <w:p>
@@ -1822,14 +1711,15 @@
         <w:rPr>
           <w:color w:val="C00000"/>
         </w:rPr>
-        <w:t xml:space="preserve">Can result in a lot of duplicated </w:t>
-      </w:r>
-      <w:r>
+        <w:t>Can result in a lot of duplicated code.</w:t>
+      </w:r>
+    </w:p>
+    <w:p>
+      <w:pPr>
         <w:rPr>
           <w:color w:val="C00000"/>
         </w:rPr>
-        <w:t>code.</w:t>
-      </w:r>
+      </w:pPr>
     </w:p>
     <w:p>
       <w:pPr>
@@ -1854,13 +1744,6 @@
     </w:p>
     <w:p>
       <w:pPr>
-        <w:rPr>
-          <w:color w:val="C00000"/>
-        </w:rPr>
-      </w:pPr>
-    </w:p>
-    <w:p>
-      <w:pPr>
         <w:pStyle w:val="Heading1"/>
       </w:pPr>
       <w:bookmarkStart w:id="3" w:name="_Toc132706459"/>
@@ -1871,13 +1754,7 @@
     </w:p>
     <w:p>
       <w:r>
-        <w:t xml:space="preserve">Traditional coded state machines in Unity are implemented using scripts, where each state is represented by a separate class that inherits from a base state class. These classes define the </w:t>
-      </w:r>
-      <w:r>
-        <w:t>behaviour</w:t>
-      </w:r>
-      <w:r>
-        <w:t xml:space="preserve"> for each state, including the conditions for transitioning to other states.</w:t>
+        <w:t>Traditional coded state machines in Unity are implemented using scripts, where each state is represented by a separate class that inherits from a base state class. These classes define the behaviour for each state, including the conditions for transitioning to other states.</w:t>
       </w:r>
     </w:p>
     <w:p>
@@ -1886,7 +1763,7 @@
           <w:noProof/>
         </w:rPr>
         <w:drawing>
-          <wp:anchor distT="0" distB="0" distL="114300" distR="114300" simplePos="0" relativeHeight="251660288" behindDoc="1" locked="0" layoutInCell="1" allowOverlap="1" wp14:anchorId="5811CC4F" wp14:editId="5AADAAEB">
+          <wp:anchor distT="0" distB="0" distL="114300" distR="114300" simplePos="0" relativeHeight="251659264" behindDoc="1" locked="0" layoutInCell="1" allowOverlap="1" wp14:anchorId="5811CC4F" wp14:editId="6605EBF6">
             <wp:simplePos x="0" y="0"/>
             <wp:positionH relativeFrom="margin">
               <wp:align>right</wp:align>
@@ -1958,7 +1835,7 @@
       <w:pPr>
         <w:spacing w:before="0" w:after="160"/>
       </w:pPr>
-      <w:hyperlink r:id="rId14" w:history="1">
+      <w:hyperlink r:id="rId14" w:anchor=":~:text=Let's%20get%20started%E2%80%A6-,What%20are%20State%20Machines%20in%20Unity%3F,of%20an%20object%20or%20system" w:history="1">
         <w:r>
           <w:rPr>
             <w:rStyle w:val="Hyperlink"/>
@@ -2007,13 +1884,7 @@
         <w:rPr>
           <w:color w:val="538135" w:themeColor="accent6" w:themeShade="BF"/>
         </w:rPr>
-        <w:t xml:space="preserve">Powerful and flexible solution for managing complex VR training </w:t>
-      </w:r>
-      <w:r>
-        <w:rPr>
-          <w:color w:val="538135" w:themeColor="accent6" w:themeShade="BF"/>
-        </w:rPr>
-        <w:t>procedures.</w:t>
+        <w:t>Powerful and flexible solution for managing complex VR training procedures.</w:t>
       </w:r>
     </w:p>
     <w:p>
@@ -2031,19 +1902,7 @@
         <w:rPr>
           <w:color w:val="538135" w:themeColor="accent6" w:themeShade="BF"/>
         </w:rPr>
-        <w:t xml:space="preserve">Fine-grained control over state </w:t>
-      </w:r>
-      <w:r>
-        <w:rPr>
-          <w:color w:val="538135" w:themeColor="accent6" w:themeShade="BF"/>
-        </w:rPr>
-        <w:t>behaviour</w:t>
-      </w:r>
-      <w:r>
-        <w:rPr>
-          <w:color w:val="538135" w:themeColor="accent6" w:themeShade="BF"/>
-        </w:rPr>
-        <w:t xml:space="preserve"> and transitions</w:t>
+        <w:t>Fine-grained control over state behaviour and transitions</w:t>
       </w:r>
     </w:p>
     <w:p>
@@ -2061,13 +1920,7 @@
         <w:rPr>
           <w:color w:val="538135" w:themeColor="accent6" w:themeShade="BF"/>
         </w:rPr>
-        <w:t xml:space="preserve">Can be optimized for performance, particularly for large or complex state </w:t>
-      </w:r>
-      <w:r>
-        <w:rPr>
-          <w:color w:val="538135" w:themeColor="accent6" w:themeShade="BF"/>
-        </w:rPr>
-        <w:t>machines.</w:t>
+        <w:t>Can be optimized for performance, particularly for large or complex state machines.</w:t>
       </w:r>
     </w:p>
     <w:p>
@@ -2085,13 +1938,7 @@
         <w:rPr>
           <w:color w:val="538135" w:themeColor="accent6" w:themeShade="BF"/>
         </w:rPr>
-        <w:t xml:space="preserve">Can be integrated with other programming systems and tools, such as AI or physics </w:t>
-      </w:r>
-      <w:r>
-        <w:rPr>
-          <w:color w:val="538135" w:themeColor="accent6" w:themeShade="BF"/>
-        </w:rPr>
-        <w:t>engines.</w:t>
+        <w:t>Can be integrated with other programming systems and tools, such as AI or physics engines.</w:t>
       </w:r>
     </w:p>
     <w:p>
@@ -2152,13 +1999,7 @@
         <w:rPr>
           <w:color w:val="C00000"/>
         </w:rPr>
-        <w:t xml:space="preserve">Can be time-consuming and error-prone to modify or maintain, particularly for complex state </w:t>
-      </w:r>
-      <w:r>
-        <w:rPr>
-          <w:color w:val="C00000"/>
-        </w:rPr>
-        <w:t>machines.</w:t>
+        <w:t>Can be time-consuming and error-prone to modify or maintain, particularly for complex state machines.</w:t>
       </w:r>
     </w:p>
     <w:p>
@@ -2176,13 +2017,7 @@
         <w:rPr>
           <w:color w:val="C00000"/>
         </w:rPr>
-        <w:t xml:space="preserve">Debugging and testing can be difficult due to the complexity of the code and the potential for errors in state </w:t>
-      </w:r>
-      <w:r>
-        <w:rPr>
-          <w:color w:val="C00000"/>
-        </w:rPr>
-        <w:t>transitions.</w:t>
+        <w:t>Debugging and testing can be difficult due to the complexity of the code and the potential for errors in state transitions.</w:t>
       </w:r>
     </w:p>
     <w:p>
@@ -2200,13 +2035,7 @@
         <w:rPr>
           <w:color w:val="C00000"/>
         </w:rPr>
-        <w:t xml:space="preserve">Can be less accessible for small or simple VR training applications where a simpler solution would </w:t>
-      </w:r>
-      <w:r>
-        <w:rPr>
-          <w:color w:val="C00000"/>
-        </w:rPr>
-        <w:t>suffice.</w:t>
+        <w:t>Can be less accessible for small or simple VR training applications where a simpler solution would suffice.</w:t>
       </w:r>
     </w:p>
     <w:p/>
@@ -2255,13 +2084,7 @@
     </w:p>
     <w:p>
       <w:r>
-        <w:t>A graph is a Visual Scripting asset that contains a visual representation of logic in an application.</w:t>
-      </w:r>
-      <w:r>
-        <w:t xml:space="preserve"> </w:t>
-      </w:r>
-      <w:r>
-        <w:t>Visual Scripting has two different types of graphs: Script Graphs and State Graphs.</w:t>
+        <w:t>A graph is a Visual Scripting asset that contains a visual representation of logic in an application. Visual Scripting has two different types of graphs: Script Graphs and State Graphs.</w:t>
       </w:r>
     </w:p>
     <w:p/>
@@ -2271,7 +2094,7 @@
           <w:noProof/>
         </w:rPr>
         <w:drawing>
-          <wp:anchor distT="0" distB="0" distL="114300" distR="114300" simplePos="0" relativeHeight="251662336" behindDoc="1" locked="0" layoutInCell="1" allowOverlap="1" wp14:anchorId="48AF8E87" wp14:editId="660BBD3C">
+          <wp:anchor distT="0" distB="0" distL="114300" distR="114300" simplePos="0" relativeHeight="251661312" behindDoc="1" locked="0" layoutInCell="1" allowOverlap="1" wp14:anchorId="48AF8E87" wp14:editId="2F52744F">
             <wp:simplePos x="0" y="0"/>
             <wp:positionH relativeFrom="margin">
               <wp:align>right</wp:align>
@@ -2367,7 +2190,7 @@
           <w:noProof/>
         </w:rPr>
         <w:drawing>
-          <wp:anchor distT="0" distB="0" distL="114300" distR="114300" simplePos="0" relativeHeight="251663360" behindDoc="1" locked="0" layoutInCell="1" allowOverlap="1" wp14:anchorId="104EAE07" wp14:editId="45AE9D28">
+          <wp:anchor distT="0" distB="0" distL="114300" distR="114300" simplePos="0" relativeHeight="251662336" behindDoc="1" locked="0" layoutInCell="1" allowOverlap="1" wp14:anchorId="104EAE07" wp14:editId="0944D1C5">
             <wp:simplePos x="0" y="0"/>
             <wp:positionH relativeFrom="margin">
               <wp:align>left</wp:align>
@@ -2525,81 +2348,1288 @@
     <w:p/>
     <w:p/>
     <w:p/>
+    <w:p/>
+    <w:p/>
+    <w:p/>
     <w:p>
       <w:pPr>
         <w:pStyle w:val="Heading1"/>
       </w:pPr>
-      <w:bookmarkStart w:id="9" w:name="_Toc132706465"/>
-      <w:r>
+      <w:bookmarkStart w:id="9" w:name="_Toc132706466"/>
+      <w:r>
+        <w:rPr>
+          <w:noProof/>
+        </w:rPr>
         <w:lastRenderedPageBreak/>
-        <w:t xml:space="preserve">Example 2: </w:t>
-      </w:r>
-      <w:r>
-        <w:t xml:space="preserve">Simple </w:t>
-      </w:r>
-      <w:r>
-        <w:t xml:space="preserve">Input </w:t>
-      </w:r>
+        <w:drawing>
+          <wp:anchor distT="0" distB="0" distL="114300" distR="114300" simplePos="0" relativeHeight="251666432" behindDoc="0" locked="0" layoutInCell="1" allowOverlap="1" wp14:anchorId="22F30E50" wp14:editId="42920145">
+            <wp:simplePos x="0" y="0"/>
+            <wp:positionH relativeFrom="margin">
+              <wp:posOffset>3486785</wp:posOffset>
+            </wp:positionH>
+            <wp:positionV relativeFrom="paragraph">
+              <wp:posOffset>346710</wp:posOffset>
+            </wp:positionV>
+            <wp:extent cx="2376805" cy="1838325"/>
+            <wp:effectExtent l="0" t="0" r="4445" b="9525"/>
+            <wp:wrapThrough wrapText="bothSides">
+              <wp:wrapPolygon edited="0">
+                <wp:start x="0" y="0"/>
+                <wp:lineTo x="0" y="21488"/>
+                <wp:lineTo x="21467" y="21488"/>
+                <wp:lineTo x="21467" y="0"/>
+                <wp:lineTo x="0" y="0"/>
+              </wp:wrapPolygon>
+            </wp:wrapThrough>
+            <wp:docPr id="346251023" name="Picture 1" descr="A screenshot of a computer&#10;&#10;Description automatically generated with medium confidence"/>
+            <wp:cNvGraphicFramePr>
+              <a:graphicFrameLocks xmlns:a="http://schemas.openxmlformats.org/drawingml/2006/main" noChangeAspect="1"/>
+            </wp:cNvGraphicFramePr>
+            <a:graphic xmlns:a="http://schemas.openxmlformats.org/drawingml/2006/main">
+              <a:graphicData uri="http://schemas.openxmlformats.org/drawingml/2006/picture">
+                <pic:pic xmlns:pic="http://schemas.openxmlformats.org/drawingml/2006/picture">
+                  <pic:nvPicPr>
+                    <pic:cNvPr id="346251023" name="Picture 1" descr="A screenshot of a computer&#10;&#10;Description automatically generated with medium confidence"/>
+                    <pic:cNvPicPr/>
+                  </pic:nvPicPr>
+                  <pic:blipFill rotWithShape="1">
+                    <a:blip r:embed="rId17" cstate="print">
+                      <a:extLst>
+                        <a:ext uri="{28A0092B-C50C-407E-A947-70E740481C1C}">
+                          <a14:useLocalDpi xmlns:a14="http://schemas.microsoft.com/office/drawing/2010/main" val="0"/>
+                        </a:ext>
+                      </a:extLst>
+                    </a:blip>
+                    <a:srcRect t="58071"/>
+                    <a:stretch/>
+                  </pic:blipFill>
+                  <pic:spPr bwMode="auto">
+                    <a:xfrm>
+                      <a:off x="0" y="0"/>
+                      <a:ext cx="2376805" cy="1838325"/>
+                    </a:xfrm>
+                    <a:prstGeom prst="rect">
+                      <a:avLst/>
+                    </a:prstGeom>
+                    <a:ln>
+                      <a:noFill/>
+                    </a:ln>
+                    <a:extLst>
+                      <a:ext uri="{53640926-AAD7-44D8-BBD7-CCE9431645EC}">
+                        <a14:shadowObscured xmlns:a14="http://schemas.microsoft.com/office/drawing/2010/main"/>
+                      </a:ext>
+                    </a:extLst>
+                  </pic:spPr>
+                </pic:pic>
+              </a:graphicData>
+            </a:graphic>
+            <wp14:sizeRelH relativeFrom="margin">
+              <wp14:pctWidth>0</wp14:pctWidth>
+            </wp14:sizeRelH>
+            <wp14:sizeRelV relativeFrom="margin">
+              <wp14:pctHeight>0</wp14:pctHeight>
+            </wp14:sizeRelV>
+          </wp:anchor>
+        </w:drawing>
+      </w:r>
+      <w:r>
+        <w:rPr>
+          <w:noProof/>
+        </w:rPr>
+        <w:drawing>
+          <wp:anchor distT="0" distB="0" distL="114300" distR="114300" simplePos="0" relativeHeight="251667456" behindDoc="0" locked="0" layoutInCell="1" allowOverlap="1" wp14:anchorId="371072F6" wp14:editId="76479ACA">
+            <wp:simplePos x="0" y="0"/>
+            <wp:positionH relativeFrom="margin">
+              <wp:align>left</wp:align>
+            </wp:positionH>
+            <wp:positionV relativeFrom="paragraph">
+              <wp:posOffset>347980</wp:posOffset>
+            </wp:positionV>
+            <wp:extent cx="3308350" cy="1845945"/>
+            <wp:effectExtent l="0" t="0" r="6350" b="1905"/>
+            <wp:wrapThrough wrapText="bothSides">
+              <wp:wrapPolygon edited="0">
+                <wp:start x="0" y="0"/>
+                <wp:lineTo x="0" y="21399"/>
+                <wp:lineTo x="21517" y="21399"/>
+                <wp:lineTo x="21517" y="0"/>
+                <wp:lineTo x="0" y="0"/>
+              </wp:wrapPolygon>
+            </wp:wrapThrough>
+            <wp:docPr id="727838499" name="Picture 1" descr="A screenshot of a video game&#10;&#10;Description automatically generated with medium confidence"/>
+            <wp:cNvGraphicFramePr>
+              <a:graphicFrameLocks xmlns:a="http://schemas.openxmlformats.org/drawingml/2006/main" noChangeAspect="1"/>
+            </wp:cNvGraphicFramePr>
+            <a:graphic xmlns:a="http://schemas.openxmlformats.org/drawingml/2006/main">
+              <a:graphicData uri="http://schemas.openxmlformats.org/drawingml/2006/picture">
+                <pic:pic xmlns:pic="http://schemas.openxmlformats.org/drawingml/2006/picture">
+                  <pic:nvPicPr>
+                    <pic:cNvPr id="727838499" name="Picture 1" descr="A screenshot of a video game&#10;&#10;Description automatically generated with medium confidence"/>
+                    <pic:cNvPicPr/>
+                  </pic:nvPicPr>
+                  <pic:blipFill rotWithShape="1">
+                    <a:blip r:embed="rId18">
+                      <a:extLst>
+                        <a:ext uri="{28A0092B-C50C-407E-A947-70E740481C1C}">
+                          <a14:useLocalDpi xmlns:a14="http://schemas.microsoft.com/office/drawing/2010/main" val="0"/>
+                        </a:ext>
+                      </a:extLst>
+                    </a:blip>
+                    <a:srcRect l="6612" r="7273"/>
+                    <a:stretch/>
+                  </pic:blipFill>
+                  <pic:spPr bwMode="auto">
+                    <a:xfrm>
+                      <a:off x="0" y="0"/>
+                      <a:ext cx="3308350" cy="1845945"/>
+                    </a:xfrm>
+                    <a:prstGeom prst="rect">
+                      <a:avLst/>
+                    </a:prstGeom>
+                    <a:ln>
+                      <a:noFill/>
+                    </a:ln>
+                    <a:extLst>
+                      <a:ext uri="{53640926-AAD7-44D8-BBD7-CCE9431645EC}">
+                        <a14:shadowObscured xmlns:a14="http://schemas.microsoft.com/office/drawing/2010/main"/>
+                      </a:ext>
+                    </a:extLst>
+                  </pic:spPr>
+                </pic:pic>
+              </a:graphicData>
+            </a:graphic>
+            <wp14:sizeRelH relativeFrom="margin">
+              <wp14:pctWidth>0</wp14:pctWidth>
+            </wp14:sizeRelH>
+            <wp14:sizeRelV relativeFrom="margin">
+              <wp14:pctHeight>0</wp14:pctHeight>
+            </wp14:sizeRelV>
+          </wp:anchor>
+        </w:drawing>
+      </w:r>
+      <w:r>
+        <w:t xml:space="preserve">Example 3: UI Button </w:t>
+      </w:r>
+      <w:bookmarkEnd w:id="9"/>
       <w:r>
         <w:t>Transition</w:t>
       </w:r>
-      <w:bookmarkEnd w:id="9"/>
-    </w:p>
-    <w:p/>
+    </w:p>
+    <w:p/>
+    <w:p>
+      <w:pPr>
+        <w:pStyle w:val="ListParagraph"/>
+        <w:numPr>
+          <w:ilvl w:val="0"/>
+          <w:numId w:val="5"/>
+        </w:numPr>
+      </w:pPr>
+      <w:r>
+        <w:t>In your state transition, add a unity event node</w:t>
+      </w:r>
+      <w:r>
+        <w:t xml:space="preserve"> (right click)</w:t>
+      </w:r>
+      <w:r>
+        <w:t xml:space="preserve">, and give it a unique event </w:t>
+      </w:r>
+      <w:r>
+        <w:t>name.</w:t>
+      </w:r>
+    </w:p>
+    <w:p>
+      <w:pPr>
+        <w:pStyle w:val="ListParagraph"/>
+        <w:numPr>
+          <w:ilvl w:val="0"/>
+          <w:numId w:val="5"/>
+        </w:numPr>
+      </w:pPr>
+      <w:r>
+        <w:t>Connect this to the trigger transition node</w:t>
+      </w:r>
+      <w:r>
+        <w:t>.</w:t>
+      </w:r>
+    </w:p>
+    <w:p>
+      <w:pPr>
+        <w:pStyle w:val="ListParagraph"/>
+        <w:numPr>
+          <w:ilvl w:val="0"/>
+          <w:numId w:val="5"/>
+        </w:numPr>
+      </w:pPr>
+      <w:r>
+        <w:t xml:space="preserve">Add a </w:t>
+      </w:r>
+      <w:r>
+        <w:t xml:space="preserve">standard </w:t>
+      </w:r>
+      <w:r>
+        <w:t>UI button to your scene.</w:t>
+      </w:r>
+    </w:p>
+    <w:p>
+      <w:pPr>
+        <w:pStyle w:val="ListParagraph"/>
+        <w:numPr>
+          <w:ilvl w:val="0"/>
+          <w:numId w:val="5"/>
+        </w:numPr>
+      </w:pPr>
+      <w:r>
+        <w:t>Go to the button, you will see the “On</w:t>
+      </w:r>
+      <w:r>
+        <w:t xml:space="preserve"> </w:t>
+      </w:r>
+      <w:r>
+        <w:t>Click” unity event exposed in the inspector.</w:t>
+      </w:r>
+    </w:p>
+    <w:p>
+      <w:pPr>
+        <w:pStyle w:val="ListParagraph"/>
+        <w:numPr>
+          <w:ilvl w:val="0"/>
+          <w:numId w:val="5"/>
+        </w:numPr>
+      </w:pPr>
+      <w:r>
+        <w:t>Click the small plus to add an action to fire when the button is clicked.</w:t>
+      </w:r>
+    </w:p>
+    <w:p>
+      <w:pPr>
+        <w:pStyle w:val="ListParagraph"/>
+        <w:numPr>
+          <w:ilvl w:val="0"/>
+          <w:numId w:val="5"/>
+        </w:numPr>
+      </w:pPr>
+      <w:r>
+        <w:t xml:space="preserve">Populate the action by dragging in the </w:t>
+      </w:r>
+      <w:proofErr w:type="spellStart"/>
+      <w:r>
+        <w:t>gameobject</w:t>
+      </w:r>
+      <w:proofErr w:type="spellEnd"/>
+      <w:r>
+        <w:t xml:space="preserve"> which has your state machine on it, select the “</w:t>
+      </w:r>
+      <w:r>
+        <w:rPr>
+          <w:b/>
+          <w:bCs/>
+          <w:i/>
+          <w:iCs/>
+        </w:rPr>
+        <w:t>State</w:t>
+      </w:r>
+      <w:r>
+        <w:rPr>
+          <w:b/>
+          <w:bCs/>
+          <w:i/>
+          <w:iCs/>
+        </w:rPr>
+        <w:t xml:space="preserve"> </w:t>
+      </w:r>
+      <w:r>
+        <w:rPr>
+          <w:b/>
+          <w:bCs/>
+          <w:i/>
+          <w:iCs/>
+        </w:rPr>
+        <w:t>Machine Trigger Unity</w:t>
+      </w:r>
+      <w:r>
+        <w:rPr>
+          <w:b/>
+          <w:bCs/>
+          <w:i/>
+          <w:iCs/>
+        </w:rPr>
+        <w:t xml:space="preserve"> </w:t>
+      </w:r>
+      <w:r>
+        <w:rPr>
+          <w:b/>
+          <w:bCs/>
+          <w:i/>
+          <w:iCs/>
+        </w:rPr>
+        <w:t>Event</w:t>
+      </w:r>
+      <w:r>
+        <w:t>” method.</w:t>
+      </w:r>
+    </w:p>
+    <w:p>
+      <w:pPr>
+        <w:pStyle w:val="ListParagraph"/>
+        <w:numPr>
+          <w:ilvl w:val="0"/>
+          <w:numId w:val="5"/>
+        </w:numPr>
+      </w:pPr>
+      <w:r>
+        <w:t>In the string field, populate the name of the unique event you want to fire when the button is clicked.</w:t>
+      </w:r>
+    </w:p>
     <w:p>
       <w:pPr>
         <w:pStyle w:val="Heading1"/>
       </w:pPr>
-      <w:bookmarkStart w:id="10" w:name="_Toc132706466"/>
-      <w:r>
-        <w:t xml:space="preserve">Example </w:t>
-      </w:r>
-      <w:r>
-        <w:t>3</w:t>
-      </w:r>
-      <w:r>
-        <w:t xml:space="preserve">: </w:t>
-      </w:r>
-      <w:r>
-        <w:t>UI Button</w:t>
-      </w:r>
-      <w:r>
-        <w:t xml:space="preserve"> Transition</w:t>
+      <w:bookmarkStart w:id="10" w:name="_Toc132706467"/>
+      <w:r>
+        <w:t xml:space="preserve">Example 4: VR Interaction, </w:t>
+      </w:r>
+      <w:r>
+        <w:t>Waiting</w:t>
+      </w:r>
+      <w:r>
+        <w:t xml:space="preserve"> for grab</w:t>
       </w:r>
       <w:bookmarkEnd w:id="10"/>
     </w:p>
     <w:p/>
     <w:p>
+      <w:r>
+        <w:t xml:space="preserve">In this example, I am using </w:t>
+      </w:r>
+      <w:proofErr w:type="spellStart"/>
+      <w:r>
+        <w:t>UltimateXR</w:t>
+      </w:r>
+      <w:proofErr w:type="spellEnd"/>
+      <w:r>
+        <w:t xml:space="preserve"> grabbable object, so have a small script (</w:t>
+      </w:r>
+      <w:proofErr w:type="spellStart"/>
+      <w:r>
+        <w:t>UXRGrabEvents</w:t>
+      </w:r>
+      <w:proofErr w:type="spellEnd"/>
+      <w:r>
+        <w:t>) which simply check</w:t>
+      </w:r>
+      <w:r>
+        <w:t>s</w:t>
+      </w:r>
+      <w:r>
+        <w:t xml:space="preserve"> if the object is grabbed or released and then has unity events in the inspector similarly to a UI button.</w:t>
+      </w:r>
+    </w:p>
+    <w:p>
+      <w:r>
+        <w:t>Similarly,</w:t>
+      </w:r>
+      <w:r>
+        <w:t xml:space="preserve"> to the button example, this will fire the On Grab event and call any of the listed actions in the inspector.</w:t>
+      </w:r>
+    </w:p>
+    <w:p>
+      <w:r>
+        <w:rPr>
+          <w:noProof/>
+        </w:rPr>
+        <w:drawing>
+          <wp:anchor distT="0" distB="0" distL="114300" distR="114300" simplePos="0" relativeHeight="251668480" behindDoc="0" locked="0" layoutInCell="1" allowOverlap="1" wp14:anchorId="55CA5742" wp14:editId="48855C9C">
+            <wp:simplePos x="0" y="0"/>
+            <wp:positionH relativeFrom="margin">
+              <wp:posOffset>-395605</wp:posOffset>
+            </wp:positionH>
+            <wp:positionV relativeFrom="paragraph">
+              <wp:posOffset>162333</wp:posOffset>
+            </wp:positionV>
+            <wp:extent cx="2959100" cy="1653540"/>
+            <wp:effectExtent l="0" t="0" r="0" b="3810"/>
+            <wp:wrapThrough wrapText="bothSides">
+              <wp:wrapPolygon edited="0">
+                <wp:start x="0" y="0"/>
+                <wp:lineTo x="0" y="21401"/>
+                <wp:lineTo x="21415" y="21401"/>
+                <wp:lineTo x="21415" y="0"/>
+                <wp:lineTo x="0" y="0"/>
+              </wp:wrapPolygon>
+            </wp:wrapThrough>
+            <wp:docPr id="1354813267" name="Picture 1" descr="A screenshot of a computer&#10;&#10;Description automatically generated with medium confidence"/>
+            <wp:cNvGraphicFramePr>
+              <a:graphicFrameLocks xmlns:a="http://schemas.openxmlformats.org/drawingml/2006/main" noChangeAspect="1"/>
+            </wp:cNvGraphicFramePr>
+            <a:graphic xmlns:a="http://schemas.openxmlformats.org/drawingml/2006/main">
+              <a:graphicData uri="http://schemas.openxmlformats.org/drawingml/2006/picture">
+                <pic:pic xmlns:pic="http://schemas.openxmlformats.org/drawingml/2006/picture">
+                  <pic:nvPicPr>
+                    <pic:cNvPr id="1354813267" name="Picture 1" descr="A screenshot of a computer&#10;&#10;Description automatically generated with medium confidence"/>
+                    <pic:cNvPicPr/>
+                  </pic:nvPicPr>
+                  <pic:blipFill>
+                    <a:blip r:embed="rId19">
+                      <a:extLst>
+                        <a:ext uri="{28A0092B-C50C-407E-A947-70E740481C1C}">
+                          <a14:useLocalDpi xmlns:a14="http://schemas.microsoft.com/office/drawing/2010/main" val="0"/>
+                        </a:ext>
+                      </a:extLst>
+                    </a:blip>
+                    <a:stretch>
+                      <a:fillRect/>
+                    </a:stretch>
+                  </pic:blipFill>
+                  <pic:spPr>
+                    <a:xfrm>
+                      <a:off x="0" y="0"/>
+                      <a:ext cx="2959100" cy="1653540"/>
+                    </a:xfrm>
+                    <a:prstGeom prst="rect">
+                      <a:avLst/>
+                    </a:prstGeom>
+                  </pic:spPr>
+                </pic:pic>
+              </a:graphicData>
+            </a:graphic>
+            <wp14:sizeRelH relativeFrom="margin">
+              <wp14:pctWidth>0</wp14:pctWidth>
+            </wp14:sizeRelH>
+            <wp14:sizeRelV relativeFrom="margin">
+              <wp14:pctHeight>0</wp14:pctHeight>
+            </wp14:sizeRelV>
+          </wp:anchor>
+        </w:drawing>
+      </w:r>
+    </w:p>
+    <w:p/>
+    <w:p>
+      <w:r>
+        <w:rPr>
+          <w:noProof/>
+        </w:rPr>
+        <w:drawing>
+          <wp:anchor distT="0" distB="0" distL="114300" distR="114300" simplePos="0" relativeHeight="251669504" behindDoc="0" locked="0" layoutInCell="1" allowOverlap="1" wp14:anchorId="0A691FF7" wp14:editId="6044CFBF">
+            <wp:simplePos x="0" y="0"/>
+            <wp:positionH relativeFrom="margin">
+              <wp:posOffset>2663825</wp:posOffset>
+            </wp:positionH>
+            <wp:positionV relativeFrom="paragraph">
+              <wp:posOffset>152808</wp:posOffset>
+            </wp:positionV>
+            <wp:extent cx="3327400" cy="2134870"/>
+            <wp:effectExtent l="0" t="0" r="6350" b="0"/>
+            <wp:wrapThrough wrapText="bothSides">
+              <wp:wrapPolygon edited="0">
+                <wp:start x="0" y="0"/>
+                <wp:lineTo x="0" y="21394"/>
+                <wp:lineTo x="21518" y="21394"/>
+                <wp:lineTo x="21518" y="0"/>
+                <wp:lineTo x="0" y="0"/>
+              </wp:wrapPolygon>
+            </wp:wrapThrough>
+            <wp:docPr id="201219272" name="Picture 1" descr="Text&#10;&#10;Description automatically generated"/>
+            <wp:cNvGraphicFramePr>
+              <a:graphicFrameLocks xmlns:a="http://schemas.openxmlformats.org/drawingml/2006/main" noChangeAspect="1"/>
+            </wp:cNvGraphicFramePr>
+            <a:graphic xmlns:a="http://schemas.openxmlformats.org/drawingml/2006/main">
+              <a:graphicData uri="http://schemas.openxmlformats.org/drawingml/2006/picture">
+                <pic:pic xmlns:pic="http://schemas.openxmlformats.org/drawingml/2006/picture">
+                  <pic:nvPicPr>
+                    <pic:cNvPr id="201219272" name="Picture 1" descr="Text&#10;&#10;Description automatically generated"/>
+                    <pic:cNvPicPr/>
+                  </pic:nvPicPr>
+                  <pic:blipFill>
+                    <a:blip r:embed="rId20" cstate="print">
+                      <a:extLst>
+                        <a:ext uri="{28A0092B-C50C-407E-A947-70E740481C1C}">
+                          <a14:useLocalDpi xmlns:a14="http://schemas.microsoft.com/office/drawing/2010/main" val="0"/>
+                        </a:ext>
+                      </a:extLst>
+                    </a:blip>
+                    <a:stretch>
+                      <a:fillRect/>
+                    </a:stretch>
+                  </pic:blipFill>
+                  <pic:spPr>
+                    <a:xfrm>
+                      <a:off x="0" y="0"/>
+                      <a:ext cx="3327400" cy="2134870"/>
+                    </a:xfrm>
+                    <a:prstGeom prst="rect">
+                      <a:avLst/>
+                    </a:prstGeom>
+                  </pic:spPr>
+                </pic:pic>
+              </a:graphicData>
+            </a:graphic>
+            <wp14:sizeRelH relativeFrom="margin">
+              <wp14:pctWidth>0</wp14:pctWidth>
+            </wp14:sizeRelH>
+            <wp14:sizeRelV relativeFrom="margin">
+              <wp14:pctHeight>0</wp14:pctHeight>
+            </wp14:sizeRelV>
+          </wp:anchor>
+        </w:drawing>
+      </w:r>
+    </w:p>
+    <w:p/>
+    <w:p/>
+    <w:p/>
+    <w:p/>
+    <w:p/>
+    <w:p>
       <w:pPr>
         <w:pStyle w:val="Heading1"/>
       </w:pPr>
-      <w:bookmarkStart w:id="11" w:name="_Toc132706467"/>
-      <w:r>
-        <w:t xml:space="preserve">Example 4: VR Interaction, </w:t>
-      </w:r>
-      <w:r>
-        <w:t>Waiting</w:t>
-      </w:r>
-      <w:r>
-        <w:t xml:space="preserve"> for grab</w:t>
+      <w:bookmarkStart w:id="11" w:name="_Toc132706468"/>
+      <w:r>
+        <w:lastRenderedPageBreak/>
+        <w:t xml:space="preserve">Example 5: Custom Scripts inside </w:t>
+      </w:r>
+      <w:r>
+        <w:t>a</w:t>
+      </w:r>
+      <w:r>
+        <w:t xml:space="preserve"> state</w:t>
       </w:r>
       <w:bookmarkEnd w:id="11"/>
     </w:p>
-    <w:p/>
-    <w:p/>
-    <w:p>
-      <w:pPr>
-        <w:pStyle w:val="Heading1"/>
-      </w:pPr>
-      <w:bookmarkStart w:id="12" w:name="_Toc132706468"/>
-      <w:r>
-        <w:t>Example 5: Custom Scripts inside the state</w:t>
-      </w:r>
-      <w:bookmarkEnd w:id="12"/>
+    <w:p>
+      <w:r>
+        <w:rPr>
+          <w:noProof/>
+        </w:rPr>
+        <w:drawing>
+          <wp:anchor distT="0" distB="0" distL="114300" distR="114300" simplePos="0" relativeHeight="251671552" behindDoc="0" locked="0" layoutInCell="1" allowOverlap="1" wp14:anchorId="56397157" wp14:editId="3C75085A">
+            <wp:simplePos x="0" y="0"/>
+            <wp:positionH relativeFrom="column">
+              <wp:posOffset>4457700</wp:posOffset>
+            </wp:positionH>
+            <wp:positionV relativeFrom="paragraph">
+              <wp:posOffset>660400</wp:posOffset>
+            </wp:positionV>
+            <wp:extent cx="1577975" cy="2914650"/>
+            <wp:effectExtent l="0" t="0" r="3175" b="0"/>
+            <wp:wrapThrough wrapText="bothSides">
+              <wp:wrapPolygon edited="0">
+                <wp:start x="0" y="0"/>
+                <wp:lineTo x="0" y="21459"/>
+                <wp:lineTo x="21383" y="21459"/>
+                <wp:lineTo x="21383" y="0"/>
+                <wp:lineTo x="0" y="0"/>
+              </wp:wrapPolygon>
+            </wp:wrapThrough>
+            <wp:docPr id="1244737241" name="Picture 1" descr="Text&#10;&#10;Description automatically generated with medium confidence"/>
+            <wp:cNvGraphicFramePr>
+              <a:graphicFrameLocks xmlns:a="http://schemas.openxmlformats.org/drawingml/2006/main" noChangeAspect="1"/>
+            </wp:cNvGraphicFramePr>
+            <a:graphic xmlns:a="http://schemas.openxmlformats.org/drawingml/2006/main">
+              <a:graphicData uri="http://schemas.openxmlformats.org/drawingml/2006/picture">
+                <pic:pic xmlns:pic="http://schemas.openxmlformats.org/drawingml/2006/picture">
+                  <pic:nvPicPr>
+                    <pic:cNvPr id="1244737241" name="Picture 1" descr="Text&#10;&#10;Description automatically generated with medium confidence"/>
+                    <pic:cNvPicPr/>
+                  </pic:nvPicPr>
+                  <pic:blipFill>
+                    <a:blip r:embed="rId21" cstate="print">
+                      <a:extLst>
+                        <a:ext uri="{28A0092B-C50C-407E-A947-70E740481C1C}">
+                          <a14:useLocalDpi xmlns:a14="http://schemas.microsoft.com/office/drawing/2010/main" val="0"/>
+                        </a:ext>
+                      </a:extLst>
+                    </a:blip>
+                    <a:stretch>
+                      <a:fillRect/>
+                    </a:stretch>
+                  </pic:blipFill>
+                  <pic:spPr>
+                    <a:xfrm>
+                      <a:off x="0" y="0"/>
+                      <a:ext cx="1577975" cy="2914650"/>
+                    </a:xfrm>
+                    <a:prstGeom prst="rect">
+                      <a:avLst/>
+                    </a:prstGeom>
+                  </pic:spPr>
+                </pic:pic>
+              </a:graphicData>
+            </a:graphic>
+            <wp14:sizeRelH relativeFrom="margin">
+              <wp14:pctWidth>0</wp14:pctWidth>
+            </wp14:sizeRelH>
+            <wp14:sizeRelV relativeFrom="margin">
+              <wp14:pctHeight>0</wp14:pctHeight>
+            </wp14:sizeRelV>
+          </wp:anchor>
+        </w:drawing>
+      </w:r>
+      <w:r>
+        <w:rPr>
+          <w:noProof/>
+        </w:rPr>
+        <w:drawing>
+          <wp:anchor distT="0" distB="0" distL="114300" distR="114300" simplePos="0" relativeHeight="251670528" behindDoc="0" locked="0" layoutInCell="1" allowOverlap="1" wp14:anchorId="07BCFA95" wp14:editId="19F3E3C0">
+            <wp:simplePos x="0" y="0"/>
+            <wp:positionH relativeFrom="margin">
+              <wp:posOffset>0</wp:posOffset>
+            </wp:positionH>
+            <wp:positionV relativeFrom="paragraph">
+              <wp:posOffset>660823</wp:posOffset>
+            </wp:positionV>
+            <wp:extent cx="4238625" cy="2893060"/>
+            <wp:effectExtent l="0" t="0" r="9525" b="2540"/>
+            <wp:wrapThrough wrapText="bothSides">
+              <wp:wrapPolygon edited="0">
+                <wp:start x="0" y="0"/>
+                <wp:lineTo x="0" y="21477"/>
+                <wp:lineTo x="21551" y="21477"/>
+                <wp:lineTo x="21551" y="0"/>
+                <wp:lineTo x="0" y="0"/>
+              </wp:wrapPolygon>
+            </wp:wrapThrough>
+            <wp:docPr id="1946511354" name="Picture 1" descr="Text&#10;&#10;Description automatically generated"/>
+            <wp:cNvGraphicFramePr>
+              <a:graphicFrameLocks xmlns:a="http://schemas.openxmlformats.org/drawingml/2006/main" noChangeAspect="1"/>
+            </wp:cNvGraphicFramePr>
+            <a:graphic xmlns:a="http://schemas.openxmlformats.org/drawingml/2006/main">
+              <a:graphicData uri="http://schemas.openxmlformats.org/drawingml/2006/picture">
+                <pic:pic xmlns:pic="http://schemas.openxmlformats.org/drawingml/2006/picture">
+                  <pic:nvPicPr>
+                    <pic:cNvPr id="1946511354" name="Picture 1" descr="Text&#10;&#10;Description automatically generated"/>
+                    <pic:cNvPicPr/>
+                  </pic:nvPicPr>
+                  <pic:blipFill>
+                    <a:blip r:embed="rId22">
+                      <a:extLst>
+                        <a:ext uri="{28A0092B-C50C-407E-A947-70E740481C1C}">
+                          <a14:useLocalDpi xmlns:a14="http://schemas.microsoft.com/office/drawing/2010/main" val="0"/>
+                        </a:ext>
+                      </a:extLst>
+                    </a:blip>
+                    <a:stretch>
+                      <a:fillRect/>
+                    </a:stretch>
+                  </pic:blipFill>
+                  <pic:spPr>
+                    <a:xfrm>
+                      <a:off x="0" y="0"/>
+                      <a:ext cx="4238625" cy="2893060"/>
+                    </a:xfrm>
+                    <a:prstGeom prst="rect">
+                      <a:avLst/>
+                    </a:prstGeom>
+                  </pic:spPr>
+                </pic:pic>
+              </a:graphicData>
+            </a:graphic>
+            <wp14:sizeRelH relativeFrom="margin">
+              <wp14:pctWidth>0</wp14:pctWidth>
+            </wp14:sizeRelH>
+            <wp14:sizeRelV relativeFrom="margin">
+              <wp14:pctHeight>0</wp14:pctHeight>
+            </wp14:sizeRelV>
+          </wp:anchor>
+        </w:drawing>
+      </w:r>
+      <w:r>
+        <w:t>It is possible to introduce your own scripts as nodes within visual scripting graphs. This is useful when you have custom logic that you need to call within certain states. As an example, I have created a node that fades canvas groups to a set alpha value over time.</w:t>
+      </w:r>
+    </w:p>
+    <w:p/>
+    <w:p>
+      <w:pPr>
+        <w:pStyle w:val="ListParagraph"/>
+        <w:numPr>
+          <w:ilvl w:val="0"/>
+          <w:numId w:val="6"/>
+        </w:numPr>
+      </w:pPr>
+      <w:r>
+        <w:t>Go to project settings, visual scripting.</w:t>
+      </w:r>
+    </w:p>
+    <w:p>
+      <w:pPr>
+        <w:pStyle w:val="ListParagraph"/>
+        <w:numPr>
+          <w:ilvl w:val="0"/>
+          <w:numId w:val="6"/>
+        </w:numPr>
+      </w:pPr>
+      <w:r>
+        <w:t xml:space="preserve">If your script is using a custom namespace, you will need to add it to the </w:t>
+      </w:r>
+      <w:r>
+        <w:t xml:space="preserve">“Node Library” </w:t>
+      </w:r>
+      <w:r>
+        <w:t xml:space="preserve">list in the </w:t>
+      </w:r>
+      <w:r>
+        <w:t>settings.</w:t>
+      </w:r>
+    </w:p>
+    <w:p>
+      <w:pPr>
+        <w:pStyle w:val="ListParagraph"/>
+        <w:numPr>
+          <w:ilvl w:val="0"/>
+          <w:numId w:val="6"/>
+        </w:numPr>
+      </w:pPr>
+      <w:r>
+        <w:t>Click “Regenerate nodes”</w:t>
+      </w:r>
+    </w:p>
+    <w:p>
+      <w:pPr>
+        <w:pStyle w:val="ListParagraph"/>
+        <w:numPr>
+          <w:ilvl w:val="0"/>
+          <w:numId w:val="6"/>
+        </w:numPr>
+      </w:pPr>
+      <w:r>
+        <w:t>Now, if you search for your script inside of a state – you can add any of the public functions from it into your state machine.</w:t>
+      </w:r>
+    </w:p>
+    <w:p>
+      <w:pPr>
+        <w:pStyle w:val="ListParagraph"/>
+        <w:numPr>
+          <w:ilvl w:val="0"/>
+          <w:numId w:val="7"/>
+        </w:numPr>
+      </w:pPr>
+      <w:r>
+        <w:t>Any parameters of your public function are exposed within the node, so you can populate these.</w:t>
+      </w:r>
+    </w:p>
+    <w:p>
+      <w:r>
+        <w:rPr>
+          <w:noProof/>
+        </w:rPr>
+        <mc:AlternateContent>
+          <mc:Choice Requires="wpg">
+            <w:drawing>
+              <wp:anchor distT="0" distB="0" distL="114300" distR="114300" simplePos="0" relativeHeight="251685888" behindDoc="0" locked="0" layoutInCell="1" allowOverlap="1" wp14:anchorId="57F9839C" wp14:editId="6E5A68AD">
+                <wp:simplePos x="0" y="0"/>
+                <wp:positionH relativeFrom="margin">
+                  <wp:align>left</wp:align>
+                </wp:positionH>
+                <wp:positionV relativeFrom="paragraph">
+                  <wp:posOffset>344721</wp:posOffset>
+                </wp:positionV>
+                <wp:extent cx="5785422" cy="2461841"/>
+                <wp:effectExtent l="0" t="0" r="25400" b="15240"/>
+                <wp:wrapNone/>
+                <wp:docPr id="468577522" name="Group 3"/>
+                <wp:cNvGraphicFramePr/>
+                <a:graphic xmlns:a="http://schemas.openxmlformats.org/drawingml/2006/main">
+                  <a:graphicData uri="http://schemas.microsoft.com/office/word/2010/wordprocessingGroup">
+                    <wpg:wgp>
+                      <wpg:cNvGrpSpPr/>
+                      <wpg:grpSpPr>
+                        <a:xfrm>
+                          <a:off x="0" y="0"/>
+                          <a:ext cx="5785422" cy="2461841"/>
+                          <a:chOff x="0" y="0"/>
+                          <a:chExt cx="5785422" cy="2461841"/>
+                        </a:xfrm>
+                      </wpg:grpSpPr>
+                      <pic:pic xmlns:pic="http://schemas.openxmlformats.org/drawingml/2006/picture">
+                        <pic:nvPicPr>
+                          <pic:cNvPr id="1324842994" name="Picture 1" descr="Graphical user interface&#10;&#10;Description automatically generated"/>
+                          <pic:cNvPicPr>
+                            <a:picLocks noChangeAspect="1"/>
+                          </pic:cNvPicPr>
+                        </pic:nvPicPr>
+                        <pic:blipFill>
+                          <a:blip r:embed="rId23">
+                            <a:extLst>
+                              <a:ext uri="{28A0092B-C50C-407E-A947-70E740481C1C}">
+                                <a14:useLocalDpi xmlns:a14="http://schemas.microsoft.com/office/drawing/2010/main" val="0"/>
+                              </a:ext>
+                            </a:extLst>
+                          </a:blip>
+                          <a:stretch>
+                            <a:fillRect/>
+                          </a:stretch>
+                        </pic:blipFill>
+                        <pic:spPr>
+                          <a:xfrm>
+                            <a:off x="0" y="0"/>
+                            <a:ext cx="2357755" cy="2221865"/>
+                          </a:xfrm>
+                          <a:prstGeom prst="rect">
+                            <a:avLst/>
+                          </a:prstGeom>
+                        </pic:spPr>
+                      </pic:pic>
+                      <wps:wsp>
+                        <wps:cNvPr id="1660573958" name="Straight Arrow Connector 1"/>
+                        <wps:cNvCnPr/>
+                        <wps:spPr>
+                          <a:xfrm flipH="1">
+                            <a:off x="1677119" y="483080"/>
+                            <a:ext cx="1049646" cy="593177"/>
+                          </a:xfrm>
+                          <a:prstGeom prst="straightConnector1">
+                            <a:avLst/>
+                          </a:prstGeom>
+                          <a:ln>
+                            <a:solidFill>
+                              <a:srgbClr val="FF0000"/>
+                            </a:solidFill>
+                            <a:tailEnd type="triangle"/>
+                          </a:ln>
+                        </wps:spPr>
+                        <wps:style>
+                          <a:lnRef idx="3">
+                            <a:schemeClr val="accent2"/>
+                          </a:lnRef>
+                          <a:fillRef idx="0">
+                            <a:schemeClr val="accent2"/>
+                          </a:fillRef>
+                          <a:effectRef idx="2">
+                            <a:schemeClr val="accent2"/>
+                          </a:effectRef>
+                          <a:fontRef idx="minor">
+                            <a:schemeClr val="tx1"/>
+                          </a:fontRef>
+                        </wps:style>
+                        <wps:bodyPr/>
+                      </wps:wsp>
+                      <wps:wsp>
+                        <wps:cNvPr id="1153764457" name="Straight Arrow Connector 1"/>
+                        <wps:cNvCnPr/>
+                        <wps:spPr>
+                          <a:xfrm flipH="1" flipV="1">
+                            <a:off x="1468288" y="1292525"/>
+                            <a:ext cx="1264655" cy="45719"/>
+                          </a:xfrm>
+                          <a:prstGeom prst="straightConnector1">
+                            <a:avLst/>
+                          </a:prstGeom>
+                          <a:ln>
+                            <a:solidFill>
+                              <a:srgbClr val="0070C0"/>
+                            </a:solidFill>
+                            <a:tailEnd type="triangle"/>
+                          </a:ln>
+                        </wps:spPr>
+                        <wps:style>
+                          <a:lnRef idx="3">
+                            <a:schemeClr val="accent2"/>
+                          </a:lnRef>
+                          <a:fillRef idx="0">
+                            <a:schemeClr val="accent2"/>
+                          </a:fillRef>
+                          <a:effectRef idx="2">
+                            <a:schemeClr val="accent2"/>
+                          </a:effectRef>
+                          <a:fontRef idx="minor">
+                            <a:schemeClr val="tx1"/>
+                          </a:fontRef>
+                        </wps:style>
+                        <wps:bodyPr/>
+                      </wps:wsp>
+                      <wps:wsp>
+                        <wps:cNvPr id="2070577815" name="Text Box 2"/>
+                        <wps:cNvSpPr txBox="1"/>
+                        <wps:spPr>
+                          <a:xfrm>
+                            <a:off x="2725947" y="60385"/>
+                            <a:ext cx="3042222" cy="771389"/>
+                          </a:xfrm>
+                          <a:prstGeom prst="rect">
+                            <a:avLst/>
+                          </a:prstGeom>
+                          <a:solidFill>
+                            <a:schemeClr val="lt1"/>
+                          </a:solidFill>
+                          <a:ln w="19050">
+                            <a:solidFill>
+                              <a:srgbClr val="FF0000"/>
+                            </a:solidFill>
+                          </a:ln>
+                        </wps:spPr>
+                        <wps:txbx>
+                          <w:txbxContent>
+                            <w:p>
+                              <w:r>
+                                <w:t xml:space="preserve">When using custom scripts, you need to have it </w:t>
+                              </w:r>
+                              <w:r>
+                                <w:t>on</w:t>
+                              </w:r>
+                              <w:r>
+                                <w:t xml:space="preserve"> a </w:t>
+                              </w:r>
+                              <w:proofErr w:type="spellStart"/>
+                              <w:r>
+                                <w:t>gameobject</w:t>
+                              </w:r>
+                              <w:proofErr w:type="spellEnd"/>
+                              <w:r>
+                                <w:t xml:space="preserve"> in your scene. Here is where you can drag and populate that </w:t>
+                              </w:r>
+                              <w:r>
+                                <w:rPr>
+                                  <w:b/>
+                                  <w:bCs/>
+                                  <w:i/>
+                                  <w:iCs/>
+                                </w:rPr>
+                                <w:t>reference</w:t>
+                              </w:r>
+                              <w:r>
+                                <w:t>.</w:t>
+                              </w:r>
+                            </w:p>
+                          </w:txbxContent>
+                        </wps:txbx>
+                        <wps:bodyPr rot="0" spcFirstLastPara="0" vertOverflow="overflow" horzOverflow="overflow" vert="horz" wrap="square" lIns="91440" tIns="45720" rIns="91440" bIns="45720" numCol="1" spcCol="0" rtlCol="0" fromWordArt="0" anchor="t" anchorCtr="0" forceAA="0" compatLnSpc="1">
+                          <a:prstTxWarp prst="textNoShape">
+                            <a:avLst/>
+                          </a:prstTxWarp>
+                          <a:noAutofit/>
+                        </wps:bodyPr>
+                      </wps:wsp>
+                      <wps:wsp>
+                        <wps:cNvPr id="157731634" name="Text Box 2"/>
+                        <wps:cNvSpPr txBox="1"/>
+                        <wps:spPr>
+                          <a:xfrm>
+                            <a:off x="2725947" y="1078302"/>
+                            <a:ext cx="3042222" cy="528705"/>
+                          </a:xfrm>
+                          <a:prstGeom prst="rect">
+                            <a:avLst/>
+                          </a:prstGeom>
+                          <a:solidFill>
+                            <a:schemeClr val="lt1"/>
+                          </a:solidFill>
+                          <a:ln w="19050">
+                            <a:solidFill>
+                              <a:srgbClr val="0070C0"/>
+                            </a:solidFill>
+                          </a:ln>
+                        </wps:spPr>
+                        <wps:txbx>
+                          <w:txbxContent>
+                            <w:p>
+                              <w:r>
+                                <w:t xml:space="preserve">Here is the </w:t>
+                              </w:r>
+                              <w:r>
+                                <w:rPr>
+                                  <w:b/>
+                                  <w:bCs/>
+                                  <w:i/>
+                                  <w:iCs/>
+                                </w:rPr>
+                                <w:t xml:space="preserve">canvas group </w:t>
+                              </w:r>
+                              <w:r>
+                                <w:t>parameter that has come directly from our public function.</w:t>
+                              </w:r>
+                            </w:p>
+                          </w:txbxContent>
+                        </wps:txbx>
+                        <wps:bodyPr rot="0" spcFirstLastPara="0" vertOverflow="overflow" horzOverflow="overflow" vert="horz" wrap="square" lIns="91440" tIns="45720" rIns="91440" bIns="45720" numCol="1" spcCol="0" rtlCol="0" fromWordArt="0" anchor="t" anchorCtr="0" forceAA="0" compatLnSpc="1">
+                          <a:prstTxWarp prst="textNoShape">
+                            <a:avLst/>
+                          </a:prstTxWarp>
+                          <a:noAutofit/>
+                        </wps:bodyPr>
+                      </wps:wsp>
+                      <wps:wsp>
+                        <wps:cNvPr id="1461584819" name="Text Box 2"/>
+                        <wps:cNvSpPr txBox="1"/>
+                        <wps:spPr>
+                          <a:xfrm>
+                            <a:off x="2743200" y="1759789"/>
+                            <a:ext cx="3042222" cy="702052"/>
+                          </a:xfrm>
+                          <a:prstGeom prst="rect">
+                            <a:avLst/>
+                          </a:prstGeom>
+                          <a:solidFill>
+                            <a:schemeClr val="lt1"/>
+                          </a:solidFill>
+                          <a:ln w="19050">
+                            <a:solidFill>
+                              <a:schemeClr val="accent6"/>
+                            </a:solidFill>
+                          </a:ln>
+                        </wps:spPr>
+                        <wps:txbx>
+                          <w:txbxContent>
+                            <w:p>
+                              <w:r>
+                                <w:t xml:space="preserve">Both floats to control the </w:t>
+                              </w:r>
+                              <w:r>
+                                <w:rPr>
+                                  <w:b/>
+                                  <w:bCs/>
+                                  <w:i/>
+                                  <w:iCs/>
+                                </w:rPr>
+                                <w:t>alpha value</w:t>
+                              </w:r>
+                              <w:r>
+                                <w:t xml:space="preserve"> and the </w:t>
+                              </w:r>
+                              <w:r>
+                                <w:rPr>
+                                  <w:b/>
+                                  <w:bCs/>
+                                  <w:i/>
+                                  <w:iCs/>
+                                </w:rPr>
+                                <w:t>time to fade</w:t>
+                              </w:r>
+                              <w:r>
+                                <w:t>, again directly from the public function in our custom script.</w:t>
+                              </w:r>
+                            </w:p>
+                          </w:txbxContent>
+                        </wps:txbx>
+                        <wps:bodyPr rot="0" spcFirstLastPara="0" vertOverflow="overflow" horzOverflow="overflow" vert="horz" wrap="square" lIns="91440" tIns="45720" rIns="91440" bIns="45720" numCol="1" spcCol="0" rtlCol="0" fromWordArt="0" anchor="t" anchorCtr="0" forceAA="0" compatLnSpc="1">
+                          <a:prstTxWarp prst="textNoShape">
+                            <a:avLst/>
+                          </a:prstTxWarp>
+                          <a:noAutofit/>
+                        </wps:bodyPr>
+                      </wps:wsp>
+                      <wps:wsp>
+                        <wps:cNvPr id="1757974102" name="Straight Arrow Connector 1"/>
+                        <wps:cNvCnPr/>
+                        <wps:spPr>
+                          <a:xfrm flipH="1" flipV="1">
+                            <a:off x="1185413" y="1444206"/>
+                            <a:ext cx="1556897" cy="576914"/>
+                          </a:xfrm>
+                          <a:prstGeom prst="straightConnector1">
+                            <a:avLst/>
+                          </a:prstGeom>
+                          <a:ln>
+                            <a:solidFill>
+                              <a:schemeClr val="accent6"/>
+                            </a:solidFill>
+                            <a:tailEnd type="triangle"/>
+                          </a:ln>
+                        </wps:spPr>
+                        <wps:style>
+                          <a:lnRef idx="3">
+                            <a:schemeClr val="accent2"/>
+                          </a:lnRef>
+                          <a:fillRef idx="0">
+                            <a:schemeClr val="accent2"/>
+                          </a:fillRef>
+                          <a:effectRef idx="2">
+                            <a:schemeClr val="accent2"/>
+                          </a:effectRef>
+                          <a:fontRef idx="minor">
+                            <a:schemeClr val="tx1"/>
+                          </a:fontRef>
+                        </wps:style>
+                        <wps:bodyPr/>
+                      </wps:wsp>
+                      <wps:wsp>
+                        <wps:cNvPr id="1424163971" name="Straight Arrow Connector 1"/>
+                        <wps:cNvCnPr/>
+                        <wps:spPr>
+                          <a:xfrm flipH="1" flipV="1">
+                            <a:off x="1452832" y="1678916"/>
+                            <a:ext cx="1289113" cy="347595"/>
+                          </a:xfrm>
+                          <a:prstGeom prst="straightConnector1">
+                            <a:avLst/>
+                          </a:prstGeom>
+                          <a:ln>
+                            <a:solidFill>
+                              <a:schemeClr val="accent6"/>
+                            </a:solidFill>
+                            <a:tailEnd type="triangle"/>
+                          </a:ln>
+                        </wps:spPr>
+                        <wps:style>
+                          <a:lnRef idx="3">
+                            <a:schemeClr val="accent2"/>
+                          </a:lnRef>
+                          <a:fillRef idx="0">
+                            <a:schemeClr val="accent2"/>
+                          </a:fillRef>
+                          <a:effectRef idx="2">
+                            <a:schemeClr val="accent2"/>
+                          </a:effectRef>
+                          <a:fontRef idx="minor">
+                            <a:schemeClr val="tx1"/>
+                          </a:fontRef>
+                        </wps:style>
+                        <wps:bodyPr/>
+                      </wps:wsp>
+                    </wpg:wgp>
+                  </a:graphicData>
+                </a:graphic>
+              </wp:anchor>
+            </w:drawing>
+          </mc:Choice>
+          <mc:Fallback>
+            <w:pict>
+              <v:group w14:anchorId="57F9839C" id="Group 3" o:spid="_x0000_s1026" style="position:absolute;margin-left:0;margin-top:27.15pt;width:455.55pt;height:193.85pt;z-index:251685888;mso-position-horizontal:left;mso-position-horizontal-relative:margin" coordsize="57854,24618" o:gfxdata="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">
+                <v:shapetype id="_x0000_t75" coordsize="21600,21600" o:spt="75" o:preferrelative="t" path="m@4@5l@4@11@9@11@9@5xe" filled="f" stroked="f">
+                  <v:stroke joinstyle="miter"/>
+                  <v:formulas>
+                    <v:f eqn="if lineDrawn pixelLineWidth 0"/>
+                    <v:f eqn="sum @0 1 0"/>
+                    <v:f eqn="sum 0 0 @1"/>
+                    <v:f eqn="prod @2 1 2"/>
+                    <v:f eqn="prod @3 21600 pixelWidth"/>
+                    <v:f eqn="prod @3 21600 pixelHeight"/>
+                    <v:f eqn="sum @0 0 1"/>
+                    <v:f eqn="prod @6 1 2"/>
+                    <v:f eqn="prod @7 21600 pixelWidth"/>
+                    <v:f eqn="sum @8 21600 0"/>
+                    <v:f eqn="prod @7 21600 pixelHeight"/>
+                    <v:f eqn="sum @10 21600 0"/>
+                  </v:formulas>
+                  <v:path o:extrusionok="f" gradientshapeok="t" o:connecttype="rect"/>
+                  <o:lock v:ext="edit" aspectratio="t"/>
+                </v:shapetype>
+                <v:shape id="Picture 1" o:spid="_x0000_s1027" type="#_x0000_t75" alt="Graphical user interface&#10;&#10;Description automatically generated" style="position:absolute;width:23577;height:22218;visibility:visible;mso-wrap-style:square" o:gfxdata="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">
+                  <v:imagedata r:id="rId24" o:title="Graphical user interface&#10;&#10;Description automatically generated"/>
+                </v:shape>
+                <v:shapetype id="_x0000_t32" coordsize="21600,21600" o:spt="32" o:oned="t" path="m,l21600,21600e" filled="f">
+                  <v:path arrowok="t" fillok="f" o:connecttype="none"/>
+                  <o:lock v:ext="edit" shapetype="t"/>
+                </v:shapetype>
+                <v:shape id="Straight Arrow Connector 1" o:spid="_x0000_s1028" type="#_x0000_t32" style="position:absolute;left:16771;top:4830;width:10496;height:5932;flip:x;visibility:visible;mso-wrap-style:square" o:connectortype="straight" o:gfxdata="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" strokecolor="red" strokeweight="1.5pt">
+                  <v:stroke endarrow="block" joinstyle="miter"/>
+                </v:shape>
+                <v:shape id="Straight Arrow Connector 1" o:spid="_x0000_s1029" type="#_x0000_t32" style="position:absolute;left:14682;top:12925;width:12647;height:457;flip:x y;visibility:visible;mso-wrap-style:square" o:connectortype="straight" o:gfxdata="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" strokecolor="#0070c0" strokeweight="1.5pt">
+                  <v:stroke endarrow="block" joinstyle="miter"/>
+                </v:shape>
+                <v:shapetype id="_x0000_t202" coordsize="21600,21600" o:spt="202" path="m,l,21600r21600,l21600,xe">
+                  <v:stroke joinstyle="miter"/>
+                  <v:path gradientshapeok="t" o:connecttype="rect"/>
+                </v:shapetype>
+                <v:shape id="_x0000_s1030" type="#_x0000_t202" style="position:absolute;left:27259;top:603;width:30422;height:7714;visibility:visible;mso-wrap-style:square;v-text-anchor:top" o:gfxdata="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" fillcolor="white [3201]" strokecolor="red" strokeweight="1.5pt">
+                  <v:textbox>
+                    <w:txbxContent>
+                      <w:p>
+                        <w:r>
+                          <w:t xml:space="preserve">When using custom scripts, you need to have it </w:t>
+                        </w:r>
+                        <w:r>
+                          <w:t>on</w:t>
+                        </w:r>
+                        <w:r>
+                          <w:t xml:space="preserve"> a </w:t>
+                        </w:r>
+                        <w:proofErr w:type="spellStart"/>
+                        <w:r>
+                          <w:t>gameobject</w:t>
+                        </w:r>
+                        <w:proofErr w:type="spellEnd"/>
+                        <w:r>
+                          <w:t xml:space="preserve"> in your scene. Here is where you can drag and populate that </w:t>
+                        </w:r>
+                        <w:r>
+                          <w:rPr>
+                            <w:b/>
+                            <w:bCs/>
+                            <w:i/>
+                            <w:iCs/>
+                          </w:rPr>
+                          <w:t>reference</w:t>
+                        </w:r>
+                        <w:r>
+                          <w:t>.</w:t>
+                        </w:r>
+                      </w:p>
+                    </w:txbxContent>
+                  </v:textbox>
+                </v:shape>
+                <v:shape id="_x0000_s1031" type="#_x0000_t202" style="position:absolute;left:27259;top:10783;width:30422;height:5287;visibility:visible;mso-wrap-style:square;v-text-anchor:top" o:gfxdata="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" fillcolor="white [3201]" strokecolor="#0070c0" strokeweight="1.5pt">
+                  <v:textbox>
+                    <w:txbxContent>
+                      <w:p>
+                        <w:r>
+                          <w:t xml:space="preserve">Here is the </w:t>
+                        </w:r>
+                        <w:r>
+                          <w:rPr>
+                            <w:b/>
+                            <w:bCs/>
+                            <w:i/>
+                            <w:iCs/>
+                          </w:rPr>
+                          <w:t xml:space="preserve">canvas group </w:t>
+                        </w:r>
+                        <w:r>
+                          <w:t>parameter that has come directly from our public function.</w:t>
+                        </w:r>
+                      </w:p>
+                    </w:txbxContent>
+                  </v:textbox>
+                </v:shape>
+                <v:shape id="_x0000_s1032" type="#_x0000_t202" style="position:absolute;left:27432;top:17597;width:30422;height:7021;visibility:visible;mso-wrap-style:square;v-text-anchor:top" o:gfxdata="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" fillcolor="white [3201]" strokecolor="#70ad47 [3209]" strokeweight="1.5pt">
+                  <v:textbox>
+                    <w:txbxContent>
+                      <w:p>
+                        <w:r>
+                          <w:t xml:space="preserve">Both floats to control the </w:t>
+                        </w:r>
+                        <w:r>
+                          <w:rPr>
+                            <w:b/>
+                            <w:bCs/>
+                            <w:i/>
+                            <w:iCs/>
+                          </w:rPr>
+                          <w:t>alpha value</w:t>
+                        </w:r>
+                        <w:r>
+                          <w:t xml:space="preserve"> and the </w:t>
+                        </w:r>
+                        <w:r>
+                          <w:rPr>
+                            <w:b/>
+                            <w:bCs/>
+                            <w:i/>
+                            <w:iCs/>
+                          </w:rPr>
+                          <w:t>time to fade</w:t>
+                        </w:r>
+                        <w:r>
+                          <w:t>, again directly from the public function in our custom script.</w:t>
+                        </w:r>
+                      </w:p>
+                    </w:txbxContent>
+                  </v:textbox>
+                </v:shape>
+                <v:shape id="Straight Arrow Connector 1" o:spid="_x0000_s1033" type="#_x0000_t32" style="position:absolute;left:11854;top:14442;width:15569;height:5769;flip:x y;visibility:visible;mso-wrap-style:square" o:connectortype="straight" o:gfxdata="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" strokecolor="#70ad47 [3209]" strokeweight="1.5pt">
+                  <v:stroke endarrow="block" joinstyle="miter"/>
+                </v:shape>
+                <v:shape id="Straight Arrow Connector 1" o:spid="_x0000_s1034" type="#_x0000_t32" style="position:absolute;left:14528;top:16789;width:12891;height:3476;flip:x y;visibility:visible;mso-wrap-style:square" o:connectortype="straight" o:gfxdata="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" strokecolor="#70ad47 [3209]" strokeweight="1.5pt">
+                  <v:stroke endarrow="block" joinstyle="miter"/>
+                </v:shape>
+                <w10:wrap anchorx="margin"/>
+              </v:group>
+            </w:pict>
+          </mc:Fallback>
+        </mc:AlternateContent>
+      </w:r>
     </w:p>
     <w:sectPr>
-      <w:headerReference w:type="default" r:id="rId17"/>
-      <w:footerReference w:type="default" r:id="rId18"/>
+      <w:headerReference w:type="default" r:id="rId25"/>
+      <w:footerReference w:type="default" r:id="rId26"/>
       <w:pgSz w:w="11906" w:h="16838"/>
       <w:pgMar w:top="1440" w:right="1440" w:bottom="1440" w:left="1440" w:header="454" w:footer="708" w:gutter="0"/>
       <w:cols w:space="708"/>
@@ -2921,7 +3951,7 @@
               <v:stroke joinstyle="miter"/>
               <v:path gradientshapeok="t" o:connecttype="rect"/>
             </v:shapetype>
-            <v:shape id="_x0000_s1027" type="#_x0000_t202" style="position:absolute;margin-left:479.55pt;margin-top:4.95pt;width:28.25pt;height:110.6pt;z-index:251662336;visibility:visible;mso-wrap-style:square;mso-width-percent:0;mso-height-percent:200;mso-wrap-distance-left:9pt;mso-wrap-distance-top:3.6pt;mso-wrap-distance-right:9pt;mso-wrap-distance-bottom:3.6pt;mso-position-horizontal:absolute;mso-position-horizontal-relative:text;mso-position-vertical:absolute;mso-position-vertical-relative:text;mso-width-percent:0;mso-height-percent:200;mso-width-relative:margin;mso-height-relative:margin;v-text-anchor:top" o:gfxdata="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" filled="f" stroked="f">
+            <v:shape id="_x0000_s1036" type="#_x0000_t202" style="position:absolute;margin-left:479.55pt;margin-top:4.95pt;width:28.25pt;height:110.6pt;z-index:251662336;visibility:visible;mso-wrap-style:square;mso-width-percent:0;mso-height-percent:200;mso-wrap-distance-left:9pt;mso-wrap-distance-top:3.6pt;mso-wrap-distance-right:9pt;mso-wrap-distance-bottom:3.6pt;mso-position-horizontal:absolute;mso-position-horizontal-relative:text;mso-position-vertical:absolute;mso-position-vertical-relative:text;mso-width-percent:0;mso-height-percent:200;mso-width-relative:margin;mso-height-relative:margin;v-text-anchor:top" o:gfxdata="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" filled="f" stroked="f">
               <v:textbox style="mso-fit-shape-to-text:t">
                 <w:txbxContent>
                   <w:p>
@@ -3356,7 +4386,7 @@
               <v:stroke joinstyle="miter"/>
               <v:path gradientshapeok="t" o:connecttype="rect"/>
             </v:shapetype>
-            <v:shape id="Text Box 2" o:spid="_x0000_s1026" type="#_x0000_t202" style="position:absolute;left:0;text-align:left;margin-left:384.9pt;margin-top:-5.2pt;width:188.75pt;height:110.6pt;z-index:251664384;visibility:visible;mso-wrap-style:square;mso-width-percent:0;mso-height-percent:200;mso-wrap-distance-left:9pt;mso-wrap-distance-top:3.6pt;mso-wrap-distance-right:9pt;mso-wrap-distance-bottom:3.6pt;mso-position-horizontal:absolute;mso-position-horizontal-relative:page;mso-position-vertical:absolute;mso-position-vertical-relative:text;mso-width-percent:0;mso-height-percent:200;mso-width-relative:margin;mso-height-relative:margin;v-text-anchor:top" o:gfxdata="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" filled="f" stroked="f">
+            <v:shape id="Text Box 2" o:spid="_x0000_s1035" type="#_x0000_t202" style="position:absolute;left:0;text-align:left;margin-left:384.9pt;margin-top:-5.2pt;width:188.75pt;height:110.6pt;z-index:251664384;visibility:visible;mso-wrap-style:square;mso-width-percent:0;mso-height-percent:200;mso-wrap-distance-left:9pt;mso-wrap-distance-top:3.6pt;mso-wrap-distance-right:9pt;mso-wrap-distance-bottom:3.6pt;mso-position-horizontal:absolute;mso-position-horizontal-relative:page;mso-position-vertical:absolute;mso-position-vertical-relative:text;mso-width-percent:0;mso-height-percent:200;mso-width-relative:margin;mso-height-relative:margin;v-text-anchor:top" o:gfxdata="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" filled="f" stroked="f">
               <v:textbox style="mso-fit-shape-to-text:t">
                 <w:txbxContent>
                   <w:p>
@@ -3507,6 +4537,95 @@
     </w:lvl>
   </w:abstractNum>
   <w:abstractNum w:abstractNumId="1" w15:restartNumberingAfterBreak="0">
+    <w:nsid w:val="1F610AA6"/>
+    <w:multiLevelType w:val="hybridMultilevel"/>
+    <w:tmpl w:val="5B762D7C"/>
+    <w:lvl w:ilvl="0" w:tplc="08090011">
+      <w:start w:val="1"/>
+      <w:numFmt w:val="decimal"/>
+      <w:lvlText w:val="%1)"/>
+      <w:lvlJc w:val="left"/>
+      <w:pPr>
+        <w:ind w:left="720" w:hanging="360"/>
+      </w:pPr>
+      <w:rPr>
+        <w:rFonts w:hint="default"/>
+      </w:rPr>
+    </w:lvl>
+    <w:lvl w:ilvl="1" w:tplc="08090019" w:tentative="1">
+      <w:start w:val="1"/>
+      <w:numFmt w:val="lowerLetter"/>
+      <w:lvlText w:val="%2."/>
+      <w:lvlJc w:val="left"/>
+      <w:pPr>
+        <w:ind w:left="1440" w:hanging="360"/>
+      </w:pPr>
+    </w:lvl>
+    <w:lvl w:ilvl="2" w:tplc="0809001B" w:tentative="1">
+      <w:start w:val="1"/>
+      <w:numFmt w:val="lowerRoman"/>
+      <w:lvlText w:val="%3."/>
+      <w:lvlJc w:val="right"/>
+      <w:pPr>
+        <w:ind w:left="2160" w:hanging="180"/>
+      </w:pPr>
+    </w:lvl>
+    <w:lvl w:ilvl="3" w:tplc="0809000F" w:tentative="1">
+      <w:start w:val="1"/>
+      <w:numFmt w:val="decimal"/>
+      <w:lvlText w:val="%4."/>
+      <w:lvlJc w:val="left"/>
+      <w:pPr>
+        <w:ind w:left="2880" w:hanging="360"/>
+      </w:pPr>
+    </w:lvl>
+    <w:lvl w:ilvl="4" w:tplc="08090019" w:tentative="1">
+      <w:start w:val="1"/>
+      <w:numFmt w:val="lowerLetter"/>
+      <w:lvlText w:val="%5."/>
+      <w:lvlJc w:val="left"/>
+      <w:pPr>
+        <w:ind w:left="3600" w:hanging="360"/>
+      </w:pPr>
+    </w:lvl>
+    <w:lvl w:ilvl="5" w:tplc="0809001B" w:tentative="1">
+      <w:start w:val="1"/>
+      <w:numFmt w:val="lowerRoman"/>
+      <w:lvlText w:val="%6."/>
+      <w:lvlJc w:val="right"/>
+      <w:pPr>
+        <w:ind w:left="4320" w:hanging="180"/>
+      </w:pPr>
+    </w:lvl>
+    <w:lvl w:ilvl="6" w:tplc="0809000F" w:tentative="1">
+      <w:start w:val="1"/>
+      <w:numFmt w:val="decimal"/>
+      <w:lvlText w:val="%7."/>
+      <w:lvlJc w:val="left"/>
+      <w:pPr>
+        <w:ind w:left="5040" w:hanging="360"/>
+      </w:pPr>
+    </w:lvl>
+    <w:lvl w:ilvl="7" w:tplc="08090019" w:tentative="1">
+      <w:start w:val="1"/>
+      <w:numFmt w:val="lowerLetter"/>
+      <w:lvlText w:val="%8."/>
+      <w:lvlJc w:val="left"/>
+      <w:pPr>
+        <w:ind w:left="5760" w:hanging="360"/>
+      </w:pPr>
+    </w:lvl>
+    <w:lvl w:ilvl="8" w:tplc="0809001B" w:tentative="1">
+      <w:start w:val="1"/>
+      <w:numFmt w:val="lowerRoman"/>
+      <w:lvlText w:val="%9."/>
+      <w:lvlJc w:val="right"/>
+      <w:pPr>
+        <w:ind w:left="6480" w:hanging="180"/>
+      </w:pPr>
+    </w:lvl>
+  </w:abstractNum>
+  <w:abstractNum w:abstractNumId="2" w15:restartNumberingAfterBreak="0">
     <w:nsid w:val="22A84448"/>
     <w:multiLevelType w:val="hybridMultilevel"/>
     <w:tmpl w:val="63A64084"/>
@@ -3619,7 +4738,119 @@
       </w:rPr>
     </w:lvl>
   </w:abstractNum>
-  <w:abstractNum w:abstractNumId="2" w15:restartNumberingAfterBreak="0">
+  <w:abstractNum w:abstractNumId="3" w15:restartNumberingAfterBreak="0">
+    <w:nsid w:val="290D120C"/>
+    <w:multiLevelType w:val="hybridMultilevel"/>
+    <w:tmpl w:val="F2C86D3E"/>
+    <w:lvl w:ilvl="0" w:tplc="C9D44CE8">
+      <w:numFmt w:val="bullet"/>
+      <w:lvlText w:val="-"/>
+      <w:lvlJc w:val="left"/>
+      <w:pPr>
+        <w:ind w:left="1080" w:hanging="360"/>
+      </w:pPr>
+      <w:rPr>
+        <w:rFonts w:ascii="Calibri" w:eastAsiaTheme="minorHAnsi" w:hAnsi="Calibri" w:cs="Calibri" w:hint="default"/>
+      </w:rPr>
+    </w:lvl>
+    <w:lvl w:ilvl="1" w:tplc="08090003" w:tentative="1">
+      <w:start w:val="1"/>
+      <w:numFmt w:val="bullet"/>
+      <w:lvlText w:val="o"/>
+      <w:lvlJc w:val="left"/>
+      <w:pPr>
+        <w:ind w:left="1800" w:hanging="360"/>
+      </w:pPr>
+      <w:rPr>
+        <w:rFonts w:ascii="Courier New" w:hAnsi="Courier New" w:cs="Courier New" w:hint="default"/>
+      </w:rPr>
+    </w:lvl>
+    <w:lvl w:ilvl="2" w:tplc="08090005" w:tentative="1">
+      <w:start w:val="1"/>
+      <w:numFmt w:val="bullet"/>
+      <w:lvlText w:val=""/>
+      <w:lvlJc w:val="left"/>
+      <w:pPr>
+        <w:ind w:left="2520" w:hanging="360"/>
+      </w:pPr>
+      <w:rPr>
+        <w:rFonts w:ascii="Wingdings" w:hAnsi="Wingdings" w:hint="default"/>
+      </w:rPr>
+    </w:lvl>
+    <w:lvl w:ilvl="3" w:tplc="08090001" w:tentative="1">
+      <w:start w:val="1"/>
+      <w:numFmt w:val="bullet"/>
+      <w:lvlText w:val=""/>
+      <w:lvlJc w:val="left"/>
+      <w:pPr>
+        <w:ind w:left="3240" w:hanging="360"/>
+      </w:pPr>
+      <w:rPr>
+        <w:rFonts w:ascii="Symbol" w:hAnsi="Symbol" w:hint="default"/>
+      </w:rPr>
+    </w:lvl>
+    <w:lvl w:ilvl="4" w:tplc="08090003" w:tentative="1">
+      <w:start w:val="1"/>
+      <w:numFmt w:val="bullet"/>
+      <w:lvlText w:val="o"/>
+      <w:lvlJc w:val="left"/>
+      <w:pPr>
+        <w:ind w:left="3960" w:hanging="360"/>
+      </w:pPr>
+      <w:rPr>
+        <w:rFonts w:ascii="Courier New" w:hAnsi="Courier New" w:cs="Courier New" w:hint="default"/>
+      </w:rPr>
+    </w:lvl>
+    <w:lvl w:ilvl="5" w:tplc="08090005" w:tentative="1">
+      <w:start w:val="1"/>
+      <w:numFmt w:val="bullet"/>
+      <w:lvlText w:val=""/>
+      <w:lvlJc w:val="left"/>
+      <w:pPr>
+        <w:ind w:left="4680" w:hanging="360"/>
+      </w:pPr>
+      <w:rPr>
+        <w:rFonts w:ascii="Wingdings" w:hAnsi="Wingdings" w:hint="default"/>
+      </w:rPr>
+    </w:lvl>
+    <w:lvl w:ilvl="6" w:tplc="08090001" w:tentative="1">
+      <w:start w:val="1"/>
+      <w:numFmt w:val="bullet"/>
+      <w:lvlText w:val=""/>
+      <w:lvlJc w:val="left"/>
+      <w:pPr>
+        <w:ind w:left="5400" w:hanging="360"/>
+      </w:pPr>
+      <w:rPr>
+        <w:rFonts w:ascii="Symbol" w:hAnsi="Symbol" w:hint="default"/>
+      </w:rPr>
+    </w:lvl>
+    <w:lvl w:ilvl="7" w:tplc="08090003" w:tentative="1">
+      <w:start w:val="1"/>
+      <w:numFmt w:val="bullet"/>
+      <w:lvlText w:val="o"/>
+      <w:lvlJc w:val="left"/>
+      <w:pPr>
+        <w:ind w:left="6120" w:hanging="360"/>
+      </w:pPr>
+      <w:rPr>
+        <w:rFonts w:ascii="Courier New" w:hAnsi="Courier New" w:cs="Courier New" w:hint="default"/>
+      </w:rPr>
+    </w:lvl>
+    <w:lvl w:ilvl="8" w:tplc="08090005" w:tentative="1">
+      <w:start w:val="1"/>
+      <w:numFmt w:val="bullet"/>
+      <w:lvlText w:val=""/>
+      <w:lvlJc w:val="left"/>
+      <w:pPr>
+        <w:ind w:left="6840" w:hanging="360"/>
+      </w:pPr>
+      <w:rPr>
+        <w:rFonts w:ascii="Wingdings" w:hAnsi="Wingdings" w:hint="default"/>
+      </w:rPr>
+    </w:lvl>
+  </w:abstractNum>
+  <w:abstractNum w:abstractNumId="4" w15:restartNumberingAfterBreak="0">
     <w:nsid w:val="2CF5627A"/>
     <w:multiLevelType w:val="hybridMultilevel"/>
     <w:tmpl w:val="6EA8BC9A"/>
@@ -3732,7 +4963,7 @@
       </w:rPr>
     </w:lvl>
   </w:abstractNum>
-  <w:abstractNum w:abstractNumId="3" w15:restartNumberingAfterBreak="0">
+  <w:abstractNum w:abstractNumId="5" w15:restartNumberingAfterBreak="0">
     <w:nsid w:val="38235884"/>
     <w:multiLevelType w:val="hybridMultilevel"/>
     <w:tmpl w:val="2B0E131C"/>
@@ -3845,17 +5076,115 @@
       </w:rPr>
     </w:lvl>
   </w:abstractNum>
+  <w:abstractNum w:abstractNumId="6" w15:restartNumberingAfterBreak="0">
+    <w:nsid w:val="57B62F74"/>
+    <w:multiLevelType w:val="hybridMultilevel"/>
+    <w:tmpl w:val="D31C6870"/>
+    <w:lvl w:ilvl="0" w:tplc="08090011">
+      <w:start w:val="1"/>
+      <w:numFmt w:val="decimal"/>
+      <w:lvlText w:val="%1)"/>
+      <w:lvlJc w:val="left"/>
+      <w:pPr>
+        <w:ind w:left="720" w:hanging="360"/>
+      </w:pPr>
+      <w:rPr>
+        <w:rFonts w:hint="default"/>
+      </w:rPr>
+    </w:lvl>
+    <w:lvl w:ilvl="1" w:tplc="08090019" w:tentative="1">
+      <w:start w:val="1"/>
+      <w:numFmt w:val="lowerLetter"/>
+      <w:lvlText w:val="%2."/>
+      <w:lvlJc w:val="left"/>
+      <w:pPr>
+        <w:ind w:left="1440" w:hanging="360"/>
+      </w:pPr>
+    </w:lvl>
+    <w:lvl w:ilvl="2" w:tplc="0809001B" w:tentative="1">
+      <w:start w:val="1"/>
+      <w:numFmt w:val="lowerRoman"/>
+      <w:lvlText w:val="%3."/>
+      <w:lvlJc w:val="right"/>
+      <w:pPr>
+        <w:ind w:left="2160" w:hanging="180"/>
+      </w:pPr>
+    </w:lvl>
+    <w:lvl w:ilvl="3" w:tplc="0809000F" w:tentative="1">
+      <w:start w:val="1"/>
+      <w:numFmt w:val="decimal"/>
+      <w:lvlText w:val="%4."/>
+      <w:lvlJc w:val="left"/>
+      <w:pPr>
+        <w:ind w:left="2880" w:hanging="360"/>
+      </w:pPr>
+    </w:lvl>
+    <w:lvl w:ilvl="4" w:tplc="08090019" w:tentative="1">
+      <w:start w:val="1"/>
+      <w:numFmt w:val="lowerLetter"/>
+      <w:lvlText w:val="%5."/>
+      <w:lvlJc w:val="left"/>
+      <w:pPr>
+        <w:ind w:left="3600" w:hanging="360"/>
+      </w:pPr>
+    </w:lvl>
+    <w:lvl w:ilvl="5" w:tplc="0809001B" w:tentative="1">
+      <w:start w:val="1"/>
+      <w:numFmt w:val="lowerRoman"/>
+      <w:lvlText w:val="%6."/>
+      <w:lvlJc w:val="right"/>
+      <w:pPr>
+        <w:ind w:left="4320" w:hanging="180"/>
+      </w:pPr>
+    </w:lvl>
+    <w:lvl w:ilvl="6" w:tplc="0809000F" w:tentative="1">
+      <w:start w:val="1"/>
+      <w:numFmt w:val="decimal"/>
+      <w:lvlText w:val="%7."/>
+      <w:lvlJc w:val="left"/>
+      <w:pPr>
+        <w:ind w:left="5040" w:hanging="360"/>
+      </w:pPr>
+    </w:lvl>
+    <w:lvl w:ilvl="7" w:tplc="08090019" w:tentative="1">
+      <w:start w:val="1"/>
+      <w:numFmt w:val="lowerLetter"/>
+      <w:lvlText w:val="%8."/>
+      <w:lvlJc w:val="left"/>
+      <w:pPr>
+        <w:ind w:left="5760" w:hanging="360"/>
+      </w:pPr>
+    </w:lvl>
+    <w:lvl w:ilvl="8" w:tplc="0809001B" w:tentative="1">
+      <w:start w:val="1"/>
+      <w:numFmt w:val="lowerRoman"/>
+      <w:lvlText w:val="%9."/>
+      <w:lvlJc w:val="right"/>
+      <w:pPr>
+        <w:ind w:left="6480" w:hanging="180"/>
+      </w:pPr>
+    </w:lvl>
+  </w:abstractNum>
   <w:num w:numId="1" w16cid:durableId="1130510507">
-    <w:abstractNumId w:val="3"/>
+    <w:abstractNumId w:val="5"/>
   </w:num>
   <w:num w:numId="2" w16cid:durableId="1700083238">
     <w:abstractNumId w:val="0"/>
   </w:num>
   <w:num w:numId="3" w16cid:durableId="1146749168">
+    <w:abstractNumId w:val="4"/>
+  </w:num>
+  <w:num w:numId="4" w16cid:durableId="1650942432">
     <w:abstractNumId w:val="2"/>
   </w:num>
-  <w:num w:numId="4" w16cid:durableId="1650942432">
+  <w:num w:numId="5" w16cid:durableId="2046906776">
+    <w:abstractNumId w:val="6"/>
+  </w:num>
+  <w:num w:numId="6" w16cid:durableId="800655984">
     <w:abstractNumId w:val="1"/>
+  </w:num>
+  <w:num w:numId="7" w16cid:durableId="748574985">
+    <w:abstractNumId w:val="3"/>
   </w:num>
 </w:numbering>
 </file>
@@ -4358,6 +5687,7 @@
   <w:style w:type="character" w:default="1" w:styleId="DefaultParagraphFont">
     <w:name w:val="Default Paragraph Font"/>
     <w:uiPriority w:val="1"/>
+    <w:semiHidden/>
     <w:unhideWhenUsed/>
   </w:style>
   <w:style w:type="table" w:default="1" w:styleId="TableNormal">

--- a/State Machines Guide.docx
+++ b/State Machines Guide.docx
@@ -56,7 +56,7 @@
           <w:r>
             <w:fldChar w:fldCharType="separate"/>
           </w:r>
-          <w:hyperlink w:anchor="_Toc132706456" w:history="1">
+          <w:hyperlink w:anchor="_Toc132718163" w:history="1">
             <w:r>
               <w:rPr>
                 <w:rStyle w:val="Hyperlink"/>
@@ -83,7 +83,7 @@
                 <w:noProof/>
                 <w:webHidden/>
               </w:rPr>
-              <w:instrText xml:space="preserve"> PAGEREF _Toc132706456 \h </w:instrText>
+              <w:instrText xml:space="preserve"> PAGEREF _Toc132718163 \h </w:instrText>
             </w:r>
             <w:r>
               <w:rPr>
@@ -128,7 +128,7 @@
               <w:lang w:eastAsia="en-GB"/>
             </w:rPr>
           </w:pPr>
-          <w:hyperlink w:anchor="_Toc132706457" w:history="1">
+          <w:hyperlink w:anchor="_Toc132718164" w:history="1">
             <w:r>
               <w:rPr>
                 <w:rStyle w:val="Hyperlink"/>
@@ -155,7 +155,7 @@
                 <w:noProof/>
                 <w:webHidden/>
               </w:rPr>
-              <w:instrText xml:space="preserve"> PAGEREF _Toc132706457 \h </w:instrText>
+              <w:instrText xml:space="preserve"> PAGEREF _Toc132718164 \h </w:instrText>
             </w:r>
             <w:r>
               <w:rPr>
@@ -200,7 +200,7 @@
               <w:lang w:eastAsia="en-GB"/>
             </w:rPr>
           </w:pPr>
-          <w:hyperlink w:anchor="_Toc132706458" w:history="1">
+          <w:hyperlink w:anchor="_Toc132718165" w:history="1">
             <w:r>
               <w:rPr>
                 <w:rStyle w:val="Hyperlink"/>
@@ -227,7 +227,7 @@
                 <w:noProof/>
                 <w:webHidden/>
               </w:rPr>
-              <w:instrText xml:space="preserve"> PAGEREF _Toc132706458 \h </w:instrText>
+              <w:instrText xml:space="preserve"> PAGEREF _Toc132718165 \h </w:instrText>
             </w:r>
             <w:r>
               <w:rPr>
@@ -272,7 +272,7 @@
               <w:lang w:eastAsia="en-GB"/>
             </w:rPr>
           </w:pPr>
-          <w:hyperlink w:anchor="_Toc132706459" w:history="1">
+          <w:hyperlink w:anchor="_Toc132718166" w:history="1">
             <w:r>
               <w:rPr>
                 <w:rStyle w:val="Hyperlink"/>
@@ -299,7 +299,7 @@
                 <w:noProof/>
                 <w:webHidden/>
               </w:rPr>
-              <w:instrText xml:space="preserve"> PAGEREF _Toc132706459 \h </w:instrText>
+              <w:instrText xml:space="preserve"> PAGEREF _Toc132718166 \h </w:instrText>
             </w:r>
             <w:r>
               <w:rPr>
@@ -344,7 +344,7 @@
               <w:lang w:eastAsia="en-GB"/>
             </w:rPr>
           </w:pPr>
-          <w:hyperlink w:anchor="_Toc132706460" w:history="1">
+          <w:hyperlink w:anchor="_Toc132718167" w:history="1">
             <w:r>
               <w:rPr>
                 <w:rStyle w:val="Hyperlink"/>
@@ -371,7 +371,7 @@
                 <w:noProof/>
                 <w:webHidden/>
               </w:rPr>
-              <w:instrText xml:space="preserve"> PAGEREF _Toc132706460 \h </w:instrText>
+              <w:instrText xml:space="preserve"> PAGEREF _Toc132718167 \h </w:instrText>
             </w:r>
             <w:r>
               <w:rPr>
@@ -416,7 +416,7 @@
               <w:lang w:eastAsia="en-GB"/>
             </w:rPr>
           </w:pPr>
-          <w:hyperlink w:anchor="_Toc132706461" w:history="1">
+          <w:hyperlink w:anchor="_Toc132718168" w:history="1">
             <w:r>
               <w:rPr>
                 <w:rStyle w:val="Hyperlink"/>
@@ -443,7 +443,7 @@
                 <w:noProof/>
                 <w:webHidden/>
               </w:rPr>
-              <w:instrText xml:space="preserve"> PAGEREF _Toc132706461 \h </w:instrText>
+              <w:instrText xml:space="preserve"> PAGEREF _Toc132718168 \h </w:instrText>
             </w:r>
             <w:r>
               <w:rPr>
@@ -488,7 +488,7 @@
               <w:lang w:eastAsia="en-GB"/>
             </w:rPr>
           </w:pPr>
-          <w:hyperlink w:anchor="_Toc132706462" w:history="1">
+          <w:hyperlink w:anchor="_Toc132718169" w:history="1">
             <w:r>
               <w:rPr>
                 <w:rStyle w:val="Hyperlink"/>
@@ -515,7 +515,7 @@
                 <w:noProof/>
                 <w:webHidden/>
               </w:rPr>
-              <w:instrText xml:space="preserve"> PAGEREF _Toc132706462 \h </w:instrText>
+              <w:instrText xml:space="preserve"> PAGEREF _Toc132718169 \h </w:instrText>
             </w:r>
             <w:r>
               <w:rPr>
@@ -560,7 +560,7 @@
               <w:lang w:eastAsia="en-GB"/>
             </w:rPr>
           </w:pPr>
-          <w:hyperlink w:anchor="_Toc132706463" w:history="1">
+          <w:hyperlink w:anchor="_Toc132718170" w:history="1">
             <w:r>
               <w:rPr>
                 <w:rStyle w:val="Hyperlink"/>
@@ -587,7 +587,7 @@
                 <w:noProof/>
                 <w:webHidden/>
               </w:rPr>
-              <w:instrText xml:space="preserve"> PAGEREF _Toc132706463 \h </w:instrText>
+              <w:instrText xml:space="preserve"> PAGEREF _Toc132718170 \h </w:instrText>
             </w:r>
             <w:r>
               <w:rPr>
@@ -632,7 +632,7 @@
               <w:lang w:eastAsia="en-GB"/>
             </w:rPr>
           </w:pPr>
-          <w:hyperlink w:anchor="_Toc132706464" w:history="1">
+          <w:hyperlink w:anchor="_Toc132718171" w:history="1">
             <w:r>
               <w:rPr>
                 <w:rStyle w:val="Hyperlink"/>
@@ -659,7 +659,223 @@
                 <w:noProof/>
                 <w:webHidden/>
               </w:rPr>
-              <w:instrText xml:space="preserve"> PAGEREF _Toc132706464 \h </w:instrText>
+              <w:instrText xml:space="preserve"> PAGEREF _Toc132718171 \h </w:instrText>
+            </w:r>
+            <w:r>
+              <w:rPr>
+                <w:noProof/>
+                <w:webHidden/>
+              </w:rPr>
+            </w:r>
+            <w:r>
+              <w:rPr>
+                <w:noProof/>
+                <w:webHidden/>
+              </w:rPr>
+              <w:fldChar w:fldCharType="separate"/>
+            </w:r>
+            <w:r>
+              <w:rPr>
+                <w:noProof/>
+                <w:webHidden/>
+              </w:rPr>
+              <w:t>7</w:t>
+            </w:r>
+            <w:r>
+              <w:rPr>
+                <w:noProof/>
+                <w:webHidden/>
+              </w:rPr>
+              <w:fldChar w:fldCharType="end"/>
+            </w:r>
+          </w:hyperlink>
+        </w:p>
+        <w:p>
+          <w:pPr>
+            <w:pStyle w:val="TOC2"/>
+            <w:tabs>
+              <w:tab w:val="right" w:leader="dot" w:pos="9016"/>
+            </w:tabs>
+            <w:rPr>
+              <w:rFonts w:eastAsiaTheme="minorEastAsia"/>
+              <w:noProof/>
+              <w:color w:val="auto"/>
+              <w:sz w:val="22"/>
+              <w:lang w:eastAsia="en-GB"/>
+            </w:rPr>
+          </w:pPr>
+          <w:hyperlink w:anchor="_Toc132718172" w:history="1">
+            <w:r>
+              <w:rPr>
+                <w:rStyle w:val="Hyperlink"/>
+                <w:noProof/>
+              </w:rPr>
+              <w:t>Enter</w:t>
+            </w:r>
+            <w:r>
+              <w:rPr>
+                <w:noProof/>
+                <w:webHidden/>
+              </w:rPr>
+              <w:tab/>
+            </w:r>
+            <w:r>
+              <w:rPr>
+                <w:noProof/>
+                <w:webHidden/>
+              </w:rPr>
+              <w:fldChar w:fldCharType="begin"/>
+            </w:r>
+            <w:r>
+              <w:rPr>
+                <w:noProof/>
+                <w:webHidden/>
+              </w:rPr>
+              <w:instrText xml:space="preserve"> PAGEREF _Toc132718172 \h </w:instrText>
+            </w:r>
+            <w:r>
+              <w:rPr>
+                <w:noProof/>
+                <w:webHidden/>
+              </w:rPr>
+            </w:r>
+            <w:r>
+              <w:rPr>
+                <w:noProof/>
+                <w:webHidden/>
+              </w:rPr>
+              <w:fldChar w:fldCharType="separate"/>
+            </w:r>
+            <w:r>
+              <w:rPr>
+                <w:noProof/>
+                <w:webHidden/>
+              </w:rPr>
+              <w:t>7</w:t>
+            </w:r>
+            <w:r>
+              <w:rPr>
+                <w:noProof/>
+                <w:webHidden/>
+              </w:rPr>
+              <w:fldChar w:fldCharType="end"/>
+            </w:r>
+          </w:hyperlink>
+        </w:p>
+        <w:p>
+          <w:pPr>
+            <w:pStyle w:val="TOC2"/>
+            <w:tabs>
+              <w:tab w:val="right" w:leader="dot" w:pos="9016"/>
+            </w:tabs>
+            <w:rPr>
+              <w:rFonts w:eastAsiaTheme="minorEastAsia"/>
+              <w:noProof/>
+              <w:color w:val="auto"/>
+              <w:sz w:val="22"/>
+              <w:lang w:eastAsia="en-GB"/>
+            </w:rPr>
+          </w:pPr>
+          <w:hyperlink w:anchor="_Toc132718173" w:history="1">
+            <w:r>
+              <w:rPr>
+                <w:rStyle w:val="Hyperlink"/>
+                <w:noProof/>
+              </w:rPr>
+              <w:t>Exit</w:t>
+            </w:r>
+            <w:r>
+              <w:rPr>
+                <w:noProof/>
+                <w:webHidden/>
+              </w:rPr>
+              <w:tab/>
+            </w:r>
+            <w:r>
+              <w:rPr>
+                <w:noProof/>
+                <w:webHidden/>
+              </w:rPr>
+              <w:fldChar w:fldCharType="begin"/>
+            </w:r>
+            <w:r>
+              <w:rPr>
+                <w:noProof/>
+                <w:webHidden/>
+              </w:rPr>
+              <w:instrText xml:space="preserve"> PAGEREF _Toc132718173 \h </w:instrText>
+            </w:r>
+            <w:r>
+              <w:rPr>
+                <w:noProof/>
+                <w:webHidden/>
+              </w:rPr>
+            </w:r>
+            <w:r>
+              <w:rPr>
+                <w:noProof/>
+                <w:webHidden/>
+              </w:rPr>
+              <w:fldChar w:fldCharType="separate"/>
+            </w:r>
+            <w:r>
+              <w:rPr>
+                <w:noProof/>
+                <w:webHidden/>
+              </w:rPr>
+              <w:t>7</w:t>
+            </w:r>
+            <w:r>
+              <w:rPr>
+                <w:noProof/>
+                <w:webHidden/>
+              </w:rPr>
+              <w:fldChar w:fldCharType="end"/>
+            </w:r>
+          </w:hyperlink>
+        </w:p>
+        <w:p>
+          <w:pPr>
+            <w:pStyle w:val="TOC2"/>
+            <w:tabs>
+              <w:tab w:val="right" w:leader="dot" w:pos="9016"/>
+            </w:tabs>
+            <w:rPr>
+              <w:rFonts w:eastAsiaTheme="minorEastAsia"/>
+              <w:noProof/>
+              <w:color w:val="auto"/>
+              <w:sz w:val="22"/>
+              <w:lang w:eastAsia="en-GB"/>
+            </w:rPr>
+          </w:pPr>
+          <w:hyperlink w:anchor="_Toc132718174" w:history="1">
+            <w:r>
+              <w:rPr>
+                <w:rStyle w:val="Hyperlink"/>
+                <w:noProof/>
+              </w:rPr>
+              <w:t>Update</w:t>
+            </w:r>
+            <w:r>
+              <w:rPr>
+                <w:noProof/>
+                <w:webHidden/>
+              </w:rPr>
+              <w:tab/>
+            </w:r>
+            <w:r>
+              <w:rPr>
+                <w:noProof/>
+                <w:webHidden/>
+              </w:rPr>
+              <w:fldChar w:fldCharType="begin"/>
+            </w:r>
+            <w:r>
+              <w:rPr>
+                <w:noProof/>
+                <w:webHidden/>
+              </w:rPr>
+              <w:instrText xml:space="preserve"> PAGEREF _Toc132718174 \h </w:instrText>
             </w:r>
             <w:r>
               <w:rPr>
@@ -704,13 +920,13 @@
               <w:lang w:eastAsia="en-GB"/>
             </w:rPr>
           </w:pPr>
-          <w:hyperlink w:anchor="_Toc132706465" w:history="1">
+          <w:hyperlink w:anchor="_Toc132718175" w:history="1">
             <w:r>
               <w:rPr>
                 <w:rStyle w:val="Hyperlink"/>
                 <w:noProof/>
               </w:rPr>
-              <w:t>Example 2: Simple Input Transition</w:t>
+              <w:t>Example 3: UI Button Transition</w:t>
             </w:r>
             <w:r>
               <w:rPr>
@@ -731,7 +947,7 @@
                 <w:noProof/>
                 <w:webHidden/>
               </w:rPr>
-              <w:instrText xml:space="preserve"> PAGEREF _Toc132706465 \h </w:instrText>
+              <w:instrText xml:space="preserve"> PAGEREF _Toc132718175 \h </w:instrText>
             </w:r>
             <w:r>
               <w:rPr>
@@ -776,13 +992,13 @@
               <w:lang w:eastAsia="en-GB"/>
             </w:rPr>
           </w:pPr>
-          <w:hyperlink w:anchor="_Toc132706466" w:history="1">
+          <w:hyperlink w:anchor="_Toc132718176" w:history="1">
             <w:r>
               <w:rPr>
                 <w:rStyle w:val="Hyperlink"/>
                 <w:noProof/>
               </w:rPr>
-              <w:t>Example 3: UI Button Transition</w:t>
+              <w:t>Example 4: VR Interaction, Waiting for grab</w:t>
             </w:r>
             <w:r>
               <w:rPr>
@@ -803,7 +1019,7 @@
                 <w:noProof/>
                 <w:webHidden/>
               </w:rPr>
-              <w:instrText xml:space="preserve"> PAGEREF _Toc132706466 \h </w:instrText>
+              <w:instrText xml:space="preserve"> PAGEREF _Toc132718176 \h </w:instrText>
             </w:r>
             <w:r>
               <w:rPr>
@@ -848,13 +1064,13 @@
               <w:lang w:eastAsia="en-GB"/>
             </w:rPr>
           </w:pPr>
-          <w:hyperlink w:anchor="_Toc132706467" w:history="1">
+          <w:hyperlink w:anchor="_Toc132718177" w:history="1">
             <w:r>
               <w:rPr>
                 <w:rStyle w:val="Hyperlink"/>
                 <w:noProof/>
               </w:rPr>
-              <w:t>Example 4: VR Interaction, Waiting for grab</w:t>
+              <w:t>Example 5: Custom Scripts inside a state</w:t>
             </w:r>
             <w:r>
               <w:rPr>
@@ -875,7 +1091,7 @@
                 <w:noProof/>
                 <w:webHidden/>
               </w:rPr>
-              <w:instrText xml:space="preserve"> PAGEREF _Toc132706467 \h </w:instrText>
+              <w:instrText xml:space="preserve"> PAGEREF _Toc132718177 \h </w:instrText>
             </w:r>
             <w:r>
               <w:rPr>
@@ -895,79 +1111,7 @@
                 <w:noProof/>
                 <w:webHidden/>
               </w:rPr>
-              <w:t>8</w:t>
-            </w:r>
-            <w:r>
-              <w:rPr>
-                <w:noProof/>
-                <w:webHidden/>
-              </w:rPr>
-              <w:fldChar w:fldCharType="end"/>
-            </w:r>
-          </w:hyperlink>
-        </w:p>
-        <w:p>
-          <w:pPr>
-            <w:pStyle w:val="TOC1"/>
-            <w:tabs>
-              <w:tab w:val="right" w:leader="dot" w:pos="9016"/>
-            </w:tabs>
-            <w:rPr>
-              <w:rFonts w:eastAsiaTheme="minorEastAsia"/>
-              <w:noProof/>
-              <w:color w:val="auto"/>
-              <w:sz w:val="22"/>
-              <w:lang w:eastAsia="en-GB"/>
-            </w:rPr>
-          </w:pPr>
-          <w:hyperlink w:anchor="_Toc132706468" w:history="1">
-            <w:r>
-              <w:rPr>
-                <w:rStyle w:val="Hyperlink"/>
-                <w:noProof/>
-              </w:rPr>
-              <w:t>Example 5: Custom Scripts inside the state</w:t>
-            </w:r>
-            <w:r>
-              <w:rPr>
-                <w:noProof/>
-                <w:webHidden/>
-              </w:rPr>
-              <w:tab/>
-            </w:r>
-            <w:r>
-              <w:rPr>
-                <w:noProof/>
-                <w:webHidden/>
-              </w:rPr>
-              <w:fldChar w:fldCharType="begin"/>
-            </w:r>
-            <w:r>
-              <w:rPr>
-                <w:noProof/>
-                <w:webHidden/>
-              </w:rPr>
-              <w:instrText xml:space="preserve"> PAGEREF _Toc132706468 \h </w:instrText>
-            </w:r>
-            <w:r>
-              <w:rPr>
-                <w:noProof/>
-                <w:webHidden/>
-              </w:rPr>
-            </w:r>
-            <w:r>
-              <w:rPr>
-                <w:noProof/>
-                <w:webHidden/>
-              </w:rPr>
-              <w:fldChar w:fldCharType="separate"/>
-            </w:r>
-            <w:r>
-              <w:rPr>
-                <w:noProof/>
-                <w:webHidden/>
-              </w:rPr>
-              <w:t>8</w:t>
+              <w:t>9</w:t>
             </w:r>
             <w:r>
               <w:rPr>
@@ -1005,13 +1149,13 @@
           <w:noProof/>
         </w:rPr>
         <w:drawing>
-          <wp:anchor distT="0" distB="0" distL="114300" distR="114300" simplePos="0" relativeHeight="251664384" behindDoc="1" locked="0" layoutInCell="1" allowOverlap="1" wp14:anchorId="40ADE3BE" wp14:editId="30302897">
+          <wp:anchor distT="0" distB="0" distL="114300" distR="114300" simplePos="0" relativeHeight="251664384" behindDoc="1" locked="0" layoutInCell="1" allowOverlap="1" wp14:anchorId="40ADE3BE" wp14:editId="1AE905C1">
             <wp:simplePos x="0" y="0"/>
             <wp:positionH relativeFrom="margin">
-              <wp:align>right</wp:align>
+              <wp:align>left</wp:align>
             </wp:positionH>
             <wp:positionV relativeFrom="paragraph">
-              <wp:posOffset>457200</wp:posOffset>
+              <wp:posOffset>276045</wp:posOffset>
             </wp:positionV>
             <wp:extent cx="5731510" cy="3223895"/>
             <wp:effectExtent l="0" t="0" r="2540" b="0"/>
@@ -1074,13 +1218,12 @@
       </w:r>
     </w:p>
     <w:p>
-      <w:bookmarkStart w:id="0" w:name="_Toc132706456"/>
-    </w:p>
-    <w:p>
       <w:pPr>
         <w:pStyle w:val="Heading1"/>
       </w:pPr>
-      <w:r>
+      <w:bookmarkStart w:id="0" w:name="_Toc132718163"/>
+      <w:r>
+        <w:lastRenderedPageBreak/>
         <w:t>What are state machines</w:t>
       </w:r>
       <w:r>
@@ -1268,8 +1411,9 @@
       <w:pPr>
         <w:pStyle w:val="Heading1"/>
       </w:pPr>
-      <w:bookmarkStart w:id="1" w:name="_Toc132706457"/>
-      <w:r>
+      <w:bookmarkStart w:id="1" w:name="_Toc132718164"/>
+      <w:r>
+        <w:lastRenderedPageBreak/>
         <w:t xml:space="preserve">Why It is important for </w:t>
       </w:r>
       <w:r>
@@ -1395,8 +1539,9 @@
       <w:pPr>
         <w:pStyle w:val="Heading1"/>
       </w:pPr>
-      <w:bookmarkStart w:id="2" w:name="_Toc132706458"/>
-      <w:r>
+      <w:bookmarkStart w:id="2" w:name="_Toc132718165"/>
+      <w:r>
+        <w:lastRenderedPageBreak/>
         <w:t xml:space="preserve">Example of how you might already be handling flow in a VR </w:t>
       </w:r>
       <w:r>
@@ -1471,15 +1616,7 @@
         </w:drawing>
       </w:r>
       <w:r>
-        <w:t xml:space="preserve">The simplest method for handling the flow of an application is a simple if/switch statement within the Unity </w:t>
-      </w:r>
-      <w:proofErr w:type="gramStart"/>
-      <w:r>
-        <w:t>Update(</w:t>
-      </w:r>
-      <w:proofErr w:type="gramEnd"/>
-      <w:r>
-        <w:t xml:space="preserve">) function. </w:t>
+        <w:t xml:space="preserve">The simplest method for handling the flow of an application is a simple if/switch statement within the Unity Update() function. </w:t>
       </w:r>
     </w:p>
     <w:p/>
@@ -1746,8 +1883,9 @@
       <w:pPr>
         <w:pStyle w:val="Heading1"/>
       </w:pPr>
-      <w:bookmarkStart w:id="3" w:name="_Toc132706459"/>
-      <w:r>
+      <w:bookmarkStart w:id="3" w:name="_Toc132718166"/>
+      <w:r>
+        <w:lastRenderedPageBreak/>
         <w:t>Traditional coded state machines</w:t>
       </w:r>
       <w:bookmarkEnd w:id="3"/>
@@ -2047,8 +2185,9 @@
       <w:pPr>
         <w:pStyle w:val="Heading1"/>
       </w:pPr>
-      <w:bookmarkStart w:id="4" w:name="_Toc132706460"/>
-      <w:r>
+      <w:bookmarkStart w:id="4" w:name="_Toc132718167"/>
+      <w:r>
+        <w:lastRenderedPageBreak/>
         <w:t>Visual Scripting State Machines (Previously Bolt)</w:t>
       </w:r>
       <w:bookmarkEnd w:id="4"/>
@@ -2076,7 +2215,7 @@
       <w:pPr>
         <w:pStyle w:val="Heading2"/>
       </w:pPr>
-      <w:bookmarkStart w:id="5" w:name="_Toc132706461"/>
+      <w:bookmarkStart w:id="5" w:name="_Toc132718168"/>
       <w:r>
         <w:t>Graphs</w:t>
       </w:r>
@@ -2170,7 +2309,7 @@
       <w:pPr>
         <w:pStyle w:val="Heading2"/>
       </w:pPr>
-      <w:bookmarkStart w:id="6" w:name="_Toc132706462"/>
+      <w:bookmarkStart w:id="6" w:name="_Toc132718169"/>
       <w:r>
         <w:t>Script Graphs</w:t>
       </w:r>
@@ -2267,7 +2406,7 @@
         <w:pStyle w:val="Heading2"/>
         <w:ind w:left="720"/>
       </w:pPr>
-      <w:bookmarkStart w:id="7" w:name="_Toc132706463"/>
+      <w:bookmarkStart w:id="7" w:name="_Toc132718170"/>
       <w:r>
         <w:t>State Graphs</w:t>
       </w:r>
@@ -2292,13 +2431,13 @@
     <w:p/>
     <w:p/>
     <w:p/>
-    <w:p/>
     <w:p>
       <w:pPr>
         <w:pStyle w:val="Heading1"/>
       </w:pPr>
-      <w:bookmarkStart w:id="8" w:name="_Toc132706464"/>
-      <w:r>
+      <w:bookmarkStart w:id="8" w:name="_Toc132718171"/>
+      <w:r>
+        <w:lastRenderedPageBreak/>
         <w:t>Example 1: E</w:t>
       </w:r>
       <w:r>
@@ -2319,25 +2458,325 @@
       <w:bookmarkEnd w:id="8"/>
     </w:p>
     <w:p/>
-    <w:p/>
-    <w:p/>
-    <w:p/>
-    <w:p/>
-    <w:p/>
-    <w:p/>
-    <w:p/>
-    <w:p/>
-    <w:p/>
-    <w:p/>
-    <w:p/>
-    <w:p/>
-    <w:p/>
-    <w:p/>
-    <w:p/>
-    <w:p/>
-    <w:p/>
-    <w:p/>
-    <w:p/>
+    <w:p>
+      <w:r>
+        <w:t>In Bolt, each state within a state machine has three distinct sections: Enter, Exit, and Update.</w:t>
+      </w:r>
+    </w:p>
+    <w:p/>
+    <w:p>
+      <w:pPr>
+        <w:pStyle w:val="Heading2"/>
+      </w:pPr>
+      <w:bookmarkStart w:id="9" w:name="_Toc132718172"/>
+      <w:r>
+        <w:drawing>
+          <wp:anchor distT="0" distB="0" distL="114300" distR="114300" simplePos="0" relativeHeight="251686912" behindDoc="0" locked="0" layoutInCell="1" allowOverlap="1" wp14:anchorId="35116FF6" wp14:editId="50A468EF">
+            <wp:simplePos x="0" y="0"/>
+            <wp:positionH relativeFrom="column">
+              <wp:posOffset>3820795</wp:posOffset>
+            </wp:positionH>
+            <wp:positionV relativeFrom="paragraph">
+              <wp:posOffset>3810</wp:posOffset>
+            </wp:positionV>
+            <wp:extent cx="1802765" cy="1137920"/>
+            <wp:effectExtent l="0" t="0" r="6985" b="5080"/>
+            <wp:wrapThrough wrapText="bothSides">
+              <wp:wrapPolygon edited="0">
+                <wp:start x="0" y="0"/>
+                <wp:lineTo x="0" y="21335"/>
+                <wp:lineTo x="21455" y="21335"/>
+                <wp:lineTo x="21455" y="0"/>
+                <wp:lineTo x="0" y="0"/>
+              </wp:wrapPolygon>
+            </wp:wrapThrough>
+            <wp:docPr id="1562019763" name="Picture 1" descr="Graphical user interface, text, application, chat or text message&#10;&#10;Description automatically generated"/>
+            <wp:cNvGraphicFramePr>
+              <a:graphicFrameLocks xmlns:a="http://schemas.openxmlformats.org/drawingml/2006/main" noChangeAspect="1"/>
+            </wp:cNvGraphicFramePr>
+            <a:graphic xmlns:a="http://schemas.openxmlformats.org/drawingml/2006/main">
+              <a:graphicData uri="http://schemas.openxmlformats.org/drawingml/2006/picture">
+                <pic:pic xmlns:pic="http://schemas.openxmlformats.org/drawingml/2006/picture">
+                  <pic:nvPicPr>
+                    <pic:cNvPr id="1562019763" name="Picture 1" descr="Graphical user interface, text, application, chat or text message&#10;&#10;Description automatically generated"/>
+                    <pic:cNvPicPr/>
+                  </pic:nvPicPr>
+                  <pic:blipFill>
+                    <a:blip r:embed="rId17">
+                      <a:extLst>
+                        <a:ext uri="{28A0092B-C50C-407E-A947-70E740481C1C}">
+                          <a14:useLocalDpi xmlns:a14="http://schemas.microsoft.com/office/drawing/2010/main" val="0"/>
+                        </a:ext>
+                      </a:extLst>
+                    </a:blip>
+                    <a:stretch>
+                      <a:fillRect/>
+                    </a:stretch>
+                  </pic:blipFill>
+                  <pic:spPr>
+                    <a:xfrm>
+                      <a:off x="0" y="0"/>
+                      <a:ext cx="1802765" cy="1137920"/>
+                    </a:xfrm>
+                    <a:prstGeom prst="rect">
+                      <a:avLst/>
+                    </a:prstGeom>
+                  </pic:spPr>
+                </pic:pic>
+              </a:graphicData>
+            </a:graphic>
+            <wp14:sizeRelH relativeFrom="margin">
+              <wp14:pctWidth>0</wp14:pctWidth>
+            </wp14:sizeRelH>
+            <wp14:sizeRelV relativeFrom="margin">
+              <wp14:pctHeight>0</wp14:pctHeight>
+            </wp14:sizeRelV>
+          </wp:anchor>
+        </w:drawing>
+      </w:r>
+      <w:r>
+        <w:t>Enter</w:t>
+      </w:r>
+      <w:bookmarkEnd w:id="9"/>
+      <w:r>
+        <w:rPr>
+          <w:noProof/>
+        </w:rPr>
+        <w:t xml:space="preserve"> </w:t>
+      </w:r>
+    </w:p>
+    <w:p>
+      <w:r>
+        <w:t xml:space="preserve">The Enter </w:t>
+      </w:r>
+      <w:r>
+        <w:t>node</w:t>
+      </w:r>
+      <w:r>
+        <w:t xml:space="preserve"> is called when the state is first entered. This section is typically used to initialize any variables or data needed for the </w:t>
+      </w:r>
+      <w:r>
+        <w:t>state and</w:t>
+      </w:r>
+      <w:r>
+        <w:t xml:space="preserve"> can also be used to trigger any actions that should happen when</w:t>
+      </w:r>
+      <w:r>
+        <w:t xml:space="preserve"> </w:t>
+      </w:r>
+      <w:r>
+        <w:t>the state is entered.</w:t>
+      </w:r>
+    </w:p>
+    <w:p/>
+    <w:p/>
+    <w:p>
+      <w:pPr>
+        <w:pStyle w:val="Heading2"/>
+      </w:pPr>
+      <w:bookmarkStart w:id="10" w:name="_Toc132718173"/>
+      <w:r>
+        <w:drawing>
+          <wp:anchor distT="0" distB="0" distL="114300" distR="114300" simplePos="0" relativeHeight="251688960" behindDoc="0" locked="0" layoutInCell="1" allowOverlap="1" wp14:anchorId="70F345CC" wp14:editId="1622D9F5">
+            <wp:simplePos x="0" y="0"/>
+            <wp:positionH relativeFrom="column">
+              <wp:posOffset>3829529</wp:posOffset>
+            </wp:positionH>
+            <wp:positionV relativeFrom="paragraph">
+              <wp:posOffset>7620</wp:posOffset>
+            </wp:positionV>
+            <wp:extent cx="1793875" cy="1365250"/>
+            <wp:effectExtent l="0" t="0" r="0" b="6350"/>
+            <wp:wrapThrough wrapText="bothSides">
+              <wp:wrapPolygon edited="0">
+                <wp:start x="0" y="0"/>
+                <wp:lineTo x="0" y="21399"/>
+                <wp:lineTo x="21332" y="21399"/>
+                <wp:lineTo x="21332" y="0"/>
+                <wp:lineTo x="0" y="0"/>
+              </wp:wrapPolygon>
+            </wp:wrapThrough>
+            <wp:docPr id="915510616" name="Picture 1" descr="Graphical user interface, text, application, chat or text message&#10;&#10;Description automatically generated"/>
+            <wp:cNvGraphicFramePr>
+              <a:graphicFrameLocks xmlns:a="http://schemas.openxmlformats.org/drawingml/2006/main" noChangeAspect="1"/>
+            </wp:cNvGraphicFramePr>
+            <a:graphic xmlns:a="http://schemas.openxmlformats.org/drawingml/2006/main">
+              <a:graphicData uri="http://schemas.openxmlformats.org/drawingml/2006/picture">
+                <pic:pic xmlns:pic="http://schemas.openxmlformats.org/drawingml/2006/picture">
+                  <pic:nvPicPr>
+                    <pic:cNvPr id="915510616" name="Picture 1" descr="Graphical user interface, text, application, chat or text message&#10;&#10;Description automatically generated"/>
+                    <pic:cNvPicPr/>
+                  </pic:nvPicPr>
+                  <pic:blipFill>
+                    <a:blip r:embed="rId18">
+                      <a:extLst>
+                        <a:ext uri="{28A0092B-C50C-407E-A947-70E740481C1C}">
+                          <a14:useLocalDpi xmlns:a14="http://schemas.microsoft.com/office/drawing/2010/main" val="0"/>
+                        </a:ext>
+                      </a:extLst>
+                    </a:blip>
+                    <a:stretch>
+                      <a:fillRect/>
+                    </a:stretch>
+                  </pic:blipFill>
+                  <pic:spPr>
+                    <a:xfrm>
+                      <a:off x="0" y="0"/>
+                      <a:ext cx="1793875" cy="1365250"/>
+                    </a:xfrm>
+                    <a:prstGeom prst="rect">
+                      <a:avLst/>
+                    </a:prstGeom>
+                  </pic:spPr>
+                </pic:pic>
+              </a:graphicData>
+            </a:graphic>
+            <wp14:sizeRelH relativeFrom="margin">
+              <wp14:pctWidth>0</wp14:pctWidth>
+            </wp14:sizeRelH>
+            <wp14:sizeRelV relativeFrom="margin">
+              <wp14:pctHeight>0</wp14:pctHeight>
+            </wp14:sizeRelV>
+          </wp:anchor>
+        </w:drawing>
+      </w:r>
+      <w:r>
+        <w:t>Exit</w:t>
+      </w:r>
+      <w:bookmarkEnd w:id="10"/>
+      <w:r>
+        <w:rPr>
+          <w:noProof/>
+        </w:rPr>
+        <w:t xml:space="preserve"> </w:t>
+      </w:r>
+    </w:p>
+    <w:p>
+      <w:pPr>
+        <w:rPr>
+          <w:noProof/>
+        </w:rPr>
+      </w:pPr>
+      <w:r>
+        <w:t xml:space="preserve">The Exit </w:t>
+      </w:r>
+      <w:r>
+        <w:t>node</w:t>
+      </w:r>
+      <w:r>
+        <w:t xml:space="preserve"> is called when the state is exited, either by transitioning to another state or by ending the state machine. This section is typically used to clean up any variables or data used in the </w:t>
+      </w:r>
+      <w:r>
+        <w:t>state and</w:t>
+      </w:r>
+      <w:r>
+        <w:t xml:space="preserve"> can also be used to trigger any actions that should happen when the state is exited.</w:t>
+      </w:r>
+      <w:r>
+        <w:rPr>
+          <w:noProof/>
+        </w:rPr>
+        <w:t xml:space="preserve"> </w:t>
+      </w:r>
+    </w:p>
+    <w:p/>
+    <w:p/>
+    <w:p/>
+    <w:p>
+      <w:pPr>
+        <w:pStyle w:val="Heading2"/>
+      </w:pPr>
+      <w:bookmarkStart w:id="11" w:name="_Toc132718174"/>
+      <w:r>
+        <w:drawing>
+          <wp:anchor distT="0" distB="0" distL="114300" distR="114300" simplePos="0" relativeHeight="251687936" behindDoc="1" locked="0" layoutInCell="1" allowOverlap="1" wp14:anchorId="6BC1D62D" wp14:editId="4B888386">
+            <wp:simplePos x="0" y="0"/>
+            <wp:positionH relativeFrom="column">
+              <wp:posOffset>3829900</wp:posOffset>
+            </wp:positionH>
+            <wp:positionV relativeFrom="paragraph">
+              <wp:posOffset>4277</wp:posOffset>
+            </wp:positionV>
+            <wp:extent cx="1793875" cy="1380490"/>
+            <wp:effectExtent l="0" t="0" r="0" b="0"/>
+            <wp:wrapTight wrapText="bothSides">
+              <wp:wrapPolygon edited="0">
+                <wp:start x="0" y="0"/>
+                <wp:lineTo x="0" y="21163"/>
+                <wp:lineTo x="21332" y="21163"/>
+                <wp:lineTo x="21332" y="0"/>
+                <wp:lineTo x="0" y="0"/>
+              </wp:wrapPolygon>
+            </wp:wrapTight>
+            <wp:docPr id="57121070" name="Picture 1" descr="A screenshot of a computer&#10;&#10;Description automatically generated with low confidence"/>
+            <wp:cNvGraphicFramePr>
+              <a:graphicFrameLocks xmlns:a="http://schemas.openxmlformats.org/drawingml/2006/main" noChangeAspect="1"/>
+            </wp:cNvGraphicFramePr>
+            <a:graphic xmlns:a="http://schemas.openxmlformats.org/drawingml/2006/main">
+              <a:graphicData uri="http://schemas.openxmlformats.org/drawingml/2006/picture">
+                <pic:pic xmlns:pic="http://schemas.openxmlformats.org/drawingml/2006/picture">
+                  <pic:nvPicPr>
+                    <pic:cNvPr id="57121070" name="Picture 1" descr="A screenshot of a computer&#10;&#10;Description automatically generated with low confidence"/>
+                    <pic:cNvPicPr/>
+                  </pic:nvPicPr>
+                  <pic:blipFill>
+                    <a:blip r:embed="rId19">
+                      <a:extLst>
+                        <a:ext uri="{28A0092B-C50C-407E-A947-70E740481C1C}">
+                          <a14:useLocalDpi xmlns:a14="http://schemas.microsoft.com/office/drawing/2010/main" val="0"/>
+                        </a:ext>
+                      </a:extLst>
+                    </a:blip>
+                    <a:stretch>
+                      <a:fillRect/>
+                    </a:stretch>
+                  </pic:blipFill>
+                  <pic:spPr>
+                    <a:xfrm>
+                      <a:off x="0" y="0"/>
+                      <a:ext cx="1793875" cy="1380490"/>
+                    </a:xfrm>
+                    <a:prstGeom prst="rect">
+                      <a:avLst/>
+                    </a:prstGeom>
+                  </pic:spPr>
+                </pic:pic>
+              </a:graphicData>
+            </a:graphic>
+            <wp14:sizeRelH relativeFrom="margin">
+              <wp14:pctWidth>0</wp14:pctWidth>
+            </wp14:sizeRelH>
+            <wp14:sizeRelV relativeFrom="margin">
+              <wp14:pctHeight>0</wp14:pctHeight>
+            </wp14:sizeRelV>
+          </wp:anchor>
+        </w:drawing>
+      </w:r>
+      <w:r>
+        <w:t>Update</w:t>
+      </w:r>
+      <w:bookmarkEnd w:id="11"/>
+    </w:p>
+    <w:p>
+      <w:r>
+        <w:t xml:space="preserve">The Update </w:t>
+      </w:r>
+      <w:r>
+        <w:t>node</w:t>
+      </w:r>
+      <w:r>
+        <w:t xml:space="preserve"> is called repeatedly while the state is active. This section is typically used to update the </w:t>
+      </w:r>
+      <w:r>
+        <w:t>behaviour</w:t>
+      </w:r>
+      <w:r>
+        <w:t xml:space="preserve"> of the state based on any changes in the environment or user input. </w:t>
+      </w:r>
+      <w:r>
+        <w:t>This is exactly the same as when you use Update() in your own scripts.</w:t>
+      </w:r>
+    </w:p>
     <w:p/>
     <w:p/>
     <w:p/>
@@ -2355,20 +2794,95 @@
       <w:pPr>
         <w:pStyle w:val="Heading1"/>
       </w:pPr>
-      <w:bookmarkStart w:id="9" w:name="_Toc132706466"/>
+      <w:bookmarkStart w:id="12" w:name="_Toc132718175"/>
       <w:r>
         <w:rPr>
           <w:noProof/>
         </w:rPr>
         <w:lastRenderedPageBreak/>
         <w:drawing>
-          <wp:anchor distT="0" distB="0" distL="114300" distR="114300" simplePos="0" relativeHeight="251666432" behindDoc="0" locked="0" layoutInCell="1" allowOverlap="1" wp14:anchorId="22F30E50" wp14:editId="42920145">
+          <wp:anchor distT="0" distB="0" distL="114300" distR="114300" simplePos="0" relativeHeight="251667456" behindDoc="0" locked="0" layoutInCell="1" allowOverlap="1" wp14:anchorId="371072F6" wp14:editId="21B5E6ED">
+            <wp:simplePos x="0" y="0"/>
+            <wp:positionH relativeFrom="margin">
+              <wp:posOffset>0</wp:posOffset>
+            </wp:positionH>
+            <wp:positionV relativeFrom="paragraph">
+              <wp:posOffset>442595</wp:posOffset>
+            </wp:positionV>
+            <wp:extent cx="3308350" cy="1845945"/>
+            <wp:effectExtent l="0" t="0" r="6350" b="1905"/>
+            <wp:wrapThrough wrapText="bothSides">
+              <wp:wrapPolygon edited="0">
+                <wp:start x="0" y="0"/>
+                <wp:lineTo x="0" y="21399"/>
+                <wp:lineTo x="21517" y="21399"/>
+                <wp:lineTo x="21517" y="0"/>
+                <wp:lineTo x="0" y="0"/>
+              </wp:wrapPolygon>
+            </wp:wrapThrough>
+            <wp:docPr id="727838499" name="Picture 1" descr="A screenshot of a video game&#10;&#10;Description automatically generated with medium confidence"/>
+            <wp:cNvGraphicFramePr>
+              <a:graphicFrameLocks xmlns:a="http://schemas.openxmlformats.org/drawingml/2006/main" noChangeAspect="1"/>
+            </wp:cNvGraphicFramePr>
+            <a:graphic xmlns:a="http://schemas.openxmlformats.org/drawingml/2006/main">
+              <a:graphicData uri="http://schemas.openxmlformats.org/drawingml/2006/picture">
+                <pic:pic xmlns:pic="http://schemas.openxmlformats.org/drawingml/2006/picture">
+                  <pic:nvPicPr>
+                    <pic:cNvPr id="727838499" name="Picture 1" descr="A screenshot of a video game&#10;&#10;Description automatically generated with medium confidence"/>
+                    <pic:cNvPicPr/>
+                  </pic:nvPicPr>
+                  <pic:blipFill rotWithShape="1">
+                    <a:blip r:embed="rId20">
+                      <a:extLst>
+                        <a:ext uri="{28A0092B-C50C-407E-A947-70E740481C1C}">
+                          <a14:useLocalDpi xmlns:a14="http://schemas.microsoft.com/office/drawing/2010/main" val="0"/>
+                        </a:ext>
+                      </a:extLst>
+                    </a:blip>
+                    <a:srcRect l="6612" r="7273"/>
+                    <a:stretch/>
+                  </pic:blipFill>
+                  <pic:spPr bwMode="auto">
+                    <a:xfrm>
+                      <a:off x="0" y="0"/>
+                      <a:ext cx="3308350" cy="1845945"/>
+                    </a:xfrm>
+                    <a:prstGeom prst="rect">
+                      <a:avLst/>
+                    </a:prstGeom>
+                    <a:ln>
+                      <a:noFill/>
+                    </a:ln>
+                    <a:extLst>
+                      <a:ext uri="{53640926-AAD7-44D8-BBD7-CCE9431645EC}">
+                        <a14:shadowObscured xmlns:a14="http://schemas.microsoft.com/office/drawing/2010/main"/>
+                      </a:ext>
+                    </a:extLst>
+                  </pic:spPr>
+                </pic:pic>
+              </a:graphicData>
+            </a:graphic>
+            <wp14:sizeRelH relativeFrom="margin">
+              <wp14:pctWidth>0</wp14:pctWidth>
+            </wp14:sizeRelH>
+            <wp14:sizeRelV relativeFrom="margin">
+              <wp14:pctHeight>0</wp14:pctHeight>
+            </wp14:sizeRelV>
+          </wp:anchor>
+        </w:drawing>
+      </w:r>
+      <w:r>
+        <w:rPr>
+          <w:noProof/>
+        </w:rPr>
+        <w:drawing>
+          <wp:anchor distT="0" distB="0" distL="114300" distR="114300" simplePos="0" relativeHeight="251666432" behindDoc="0" locked="0" layoutInCell="1" allowOverlap="1" wp14:anchorId="22F30E50" wp14:editId="630DC11A">
             <wp:simplePos x="0" y="0"/>
             <wp:positionH relativeFrom="margin">
               <wp:posOffset>3486785</wp:posOffset>
             </wp:positionH>
             <wp:positionV relativeFrom="paragraph">
-              <wp:posOffset>346710</wp:posOffset>
+              <wp:posOffset>441601</wp:posOffset>
             </wp:positionV>
             <wp:extent cx="2376805" cy="1838325"/>
             <wp:effectExtent l="0" t="0" r="4445" b="9525"/>
@@ -2393,7 +2907,7 @@
                     <pic:cNvPicPr/>
                   </pic:nvPicPr>
                   <pic:blipFill rotWithShape="1">
-                    <a:blip r:embed="rId17" cstate="print">
+                    <a:blip r:embed="rId21" cstate="print">
                       <a:extLst>
                         <a:ext uri="{28A0092B-C50C-407E-A947-70E740481C1C}">
                           <a14:useLocalDpi xmlns:a14="http://schemas.microsoft.com/office/drawing/2010/main" val="0"/>
@@ -2433,87 +2947,12 @@
         </w:drawing>
       </w:r>
       <w:r>
-        <w:rPr>
-          <w:noProof/>
-        </w:rPr>
-        <w:drawing>
-          <wp:anchor distT="0" distB="0" distL="114300" distR="114300" simplePos="0" relativeHeight="251667456" behindDoc="0" locked="0" layoutInCell="1" allowOverlap="1" wp14:anchorId="371072F6" wp14:editId="76479ACA">
-            <wp:simplePos x="0" y="0"/>
-            <wp:positionH relativeFrom="margin">
-              <wp:align>left</wp:align>
-            </wp:positionH>
-            <wp:positionV relativeFrom="paragraph">
-              <wp:posOffset>347980</wp:posOffset>
-            </wp:positionV>
-            <wp:extent cx="3308350" cy="1845945"/>
-            <wp:effectExtent l="0" t="0" r="6350" b="1905"/>
-            <wp:wrapThrough wrapText="bothSides">
-              <wp:wrapPolygon edited="0">
-                <wp:start x="0" y="0"/>
-                <wp:lineTo x="0" y="21399"/>
-                <wp:lineTo x="21517" y="21399"/>
-                <wp:lineTo x="21517" y="0"/>
-                <wp:lineTo x="0" y="0"/>
-              </wp:wrapPolygon>
-            </wp:wrapThrough>
-            <wp:docPr id="727838499" name="Picture 1" descr="A screenshot of a video game&#10;&#10;Description automatically generated with medium confidence"/>
-            <wp:cNvGraphicFramePr>
-              <a:graphicFrameLocks xmlns:a="http://schemas.openxmlformats.org/drawingml/2006/main" noChangeAspect="1"/>
-            </wp:cNvGraphicFramePr>
-            <a:graphic xmlns:a="http://schemas.openxmlformats.org/drawingml/2006/main">
-              <a:graphicData uri="http://schemas.openxmlformats.org/drawingml/2006/picture">
-                <pic:pic xmlns:pic="http://schemas.openxmlformats.org/drawingml/2006/picture">
-                  <pic:nvPicPr>
-                    <pic:cNvPr id="727838499" name="Picture 1" descr="A screenshot of a video game&#10;&#10;Description automatically generated with medium confidence"/>
-                    <pic:cNvPicPr/>
-                  </pic:nvPicPr>
-                  <pic:blipFill rotWithShape="1">
-                    <a:blip r:embed="rId18">
-                      <a:extLst>
-                        <a:ext uri="{28A0092B-C50C-407E-A947-70E740481C1C}">
-                          <a14:useLocalDpi xmlns:a14="http://schemas.microsoft.com/office/drawing/2010/main" val="0"/>
-                        </a:ext>
-                      </a:extLst>
-                    </a:blip>
-                    <a:srcRect l="6612" r="7273"/>
-                    <a:stretch/>
-                  </pic:blipFill>
-                  <pic:spPr bwMode="auto">
-                    <a:xfrm>
-                      <a:off x="0" y="0"/>
-                      <a:ext cx="3308350" cy="1845945"/>
-                    </a:xfrm>
-                    <a:prstGeom prst="rect">
-                      <a:avLst/>
-                    </a:prstGeom>
-                    <a:ln>
-                      <a:noFill/>
-                    </a:ln>
-                    <a:extLst>
-                      <a:ext uri="{53640926-AAD7-44D8-BBD7-CCE9431645EC}">
-                        <a14:shadowObscured xmlns:a14="http://schemas.microsoft.com/office/drawing/2010/main"/>
-                      </a:ext>
-                    </a:extLst>
-                  </pic:spPr>
-                </pic:pic>
-              </a:graphicData>
-            </a:graphic>
-            <wp14:sizeRelH relativeFrom="margin">
-              <wp14:pctWidth>0</wp14:pctWidth>
-            </wp14:sizeRelH>
-            <wp14:sizeRelV relativeFrom="margin">
-              <wp14:pctHeight>0</wp14:pctHeight>
-            </wp14:sizeRelV>
-          </wp:anchor>
-        </w:drawing>
-      </w:r>
-      <w:r>
         <w:t xml:space="preserve">Example 3: UI Button </w:t>
       </w:r>
-      <w:bookmarkEnd w:id="9"/>
       <w:r>
         <w:t>Transition</w:t>
       </w:r>
+      <w:bookmarkEnd w:id="12"/>
     </w:p>
     <w:p/>
     <w:p>
@@ -2680,11 +3119,13 @@
         <w:t>In the string field, populate the name of the unique event you want to fire when the button is clicked.</w:t>
       </w:r>
     </w:p>
+    <w:p/>
+    <w:p/>
     <w:p>
       <w:pPr>
         <w:pStyle w:val="Heading1"/>
       </w:pPr>
-      <w:bookmarkStart w:id="10" w:name="_Toc132706467"/>
+      <w:bookmarkStart w:id="13" w:name="_Toc132718176"/>
       <w:r>
         <w:t xml:space="preserve">Example 4: VR Interaction, </w:t>
       </w:r>
@@ -2694,7 +3135,7 @@
       <w:r>
         <w:t xml:space="preserve"> for grab</w:t>
       </w:r>
-      <w:bookmarkEnd w:id="10"/>
+      <w:bookmarkEnd w:id="13"/>
     </w:p>
     <w:p/>
     <w:p>
@@ -2738,13 +3179,13 @@
           <w:noProof/>
         </w:rPr>
         <w:drawing>
-          <wp:anchor distT="0" distB="0" distL="114300" distR="114300" simplePos="0" relativeHeight="251668480" behindDoc="0" locked="0" layoutInCell="1" allowOverlap="1" wp14:anchorId="55CA5742" wp14:editId="48855C9C">
+          <wp:anchor distT="0" distB="0" distL="114300" distR="114300" simplePos="0" relativeHeight="251668480" behindDoc="0" locked="0" layoutInCell="1" allowOverlap="1" wp14:anchorId="55CA5742" wp14:editId="34F2B645">
             <wp:simplePos x="0" y="0"/>
             <wp:positionH relativeFrom="margin">
-              <wp:posOffset>-395605</wp:posOffset>
+              <wp:posOffset>-344170</wp:posOffset>
             </wp:positionH>
             <wp:positionV relativeFrom="paragraph">
-              <wp:posOffset>162333</wp:posOffset>
+              <wp:posOffset>204470</wp:posOffset>
             </wp:positionV>
             <wp:extent cx="2959100" cy="1653540"/>
             <wp:effectExtent l="0" t="0" r="0" b="3810"/>
@@ -2769,7 +3210,7 @@
                     <pic:cNvPicPr/>
                   </pic:nvPicPr>
                   <pic:blipFill>
-                    <a:blip r:embed="rId19">
+                    <a:blip r:embed="rId22">
                       <a:extLst>
                         <a:ext uri="{28A0092B-C50C-407E-A947-70E740481C1C}">
                           <a14:useLocalDpi xmlns:a14="http://schemas.microsoft.com/office/drawing/2010/main" val="0"/>
@@ -2801,21 +3242,18 @@
           </wp:anchor>
         </w:drawing>
       </w:r>
-    </w:p>
-    <w:p/>
-    <w:p>
       <w:r>
         <w:rPr>
           <w:noProof/>
         </w:rPr>
         <w:drawing>
-          <wp:anchor distT="0" distB="0" distL="114300" distR="114300" simplePos="0" relativeHeight="251669504" behindDoc="0" locked="0" layoutInCell="1" allowOverlap="1" wp14:anchorId="0A691FF7" wp14:editId="6044CFBF">
+          <wp:anchor distT="0" distB="0" distL="114300" distR="114300" simplePos="0" relativeHeight="251669504" behindDoc="0" locked="0" layoutInCell="1" allowOverlap="1" wp14:anchorId="0A691FF7" wp14:editId="6F3A91A7">
             <wp:simplePos x="0" y="0"/>
             <wp:positionH relativeFrom="margin">
-              <wp:posOffset>2663825</wp:posOffset>
+              <wp:posOffset>2732837</wp:posOffset>
             </wp:positionH>
             <wp:positionV relativeFrom="paragraph">
-              <wp:posOffset>152808</wp:posOffset>
+              <wp:posOffset>147739</wp:posOffset>
             </wp:positionV>
             <wp:extent cx="3327400" cy="2134870"/>
             <wp:effectExtent l="0" t="0" r="6350" b="0"/>
@@ -2840,7 +3278,7 @@
                     <pic:cNvPicPr/>
                   </pic:nvPicPr>
                   <pic:blipFill>
-                    <a:blip r:embed="rId20" cstate="print">
+                    <a:blip r:embed="rId23" cstate="print">
                       <a:extLst>
                         <a:ext uri="{28A0092B-C50C-407E-A947-70E740481C1C}">
                           <a14:useLocalDpi xmlns:a14="http://schemas.microsoft.com/office/drawing/2010/main" val="0"/>
@@ -2875,14 +3313,11 @@
     </w:p>
     <w:p/>
     <w:p/>
-    <w:p/>
-    <w:p/>
-    <w:p/>
     <w:p>
       <w:pPr>
         <w:pStyle w:val="Heading1"/>
       </w:pPr>
-      <w:bookmarkStart w:id="11" w:name="_Toc132706468"/>
+      <w:bookmarkStart w:id="14" w:name="_Toc132718177"/>
       <w:r>
         <w:lastRenderedPageBreak/>
         <w:t xml:space="preserve">Example 5: Custom Scripts inside </w:t>
@@ -2893,7 +3328,7 @@
       <w:r>
         <w:t xml:space="preserve"> state</w:t>
       </w:r>
-      <w:bookmarkEnd w:id="11"/>
+      <w:bookmarkEnd w:id="14"/>
     </w:p>
     <w:p>
       <w:r>
@@ -2932,7 +3367,7 @@
                     <pic:cNvPicPr/>
                   </pic:nvPicPr>
                   <pic:blipFill>
-                    <a:blip r:embed="rId21" cstate="print">
+                    <a:blip r:embed="rId24" cstate="print">
                       <a:extLst>
                         <a:ext uri="{28A0092B-C50C-407E-A947-70E740481C1C}">
                           <a14:useLocalDpi xmlns:a14="http://schemas.microsoft.com/office/drawing/2010/main" val="0"/>
@@ -3000,7 +3435,7 @@
                     <pic:cNvPicPr/>
                   </pic:nvPicPr>
                   <pic:blipFill>
-                    <a:blip r:embed="rId22">
+                    <a:blip r:embed="rId25">
                       <a:extLst>
                         <a:ext uri="{28A0092B-C50C-407E-A947-70E740481C1C}">
                           <a14:useLocalDpi xmlns:a14="http://schemas.microsoft.com/office/drawing/2010/main" val="0"/>
@@ -3147,7 +3582,7 @@
                           </pic:cNvPicPr>
                         </pic:nvPicPr>
                         <pic:blipFill>
-                          <a:blip r:embed="rId23">
+                          <a:blip r:embed="rId26">
                             <a:extLst>
                               <a:ext uri="{28A0092B-C50C-407E-A947-70E740481C1C}">
                                 <a14:useLocalDpi xmlns:a14="http://schemas.microsoft.com/office/drawing/2010/main" val="0"/>
@@ -3503,7 +3938,7 @@
                   <o:lock v:ext="edit" aspectratio="t"/>
                 </v:shapetype>
                 <v:shape id="Picture 1" o:spid="_x0000_s1027" type="#_x0000_t75" alt="Graphical user interface&#10;&#10;Description automatically generated" style="position:absolute;width:23577;height:22218;visibility:visible;mso-wrap-style:square" o:gfxdata="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">
-                  <v:imagedata r:id="rId24" o:title="Graphical user interface&#10;&#10;Description automatically generated"/>
+                  <v:imagedata r:id="rId27" o:title="Graphical user interface&#10;&#10;Description automatically generated"/>
                 </v:shape>
                 <v:shapetype id="_x0000_t32" coordsize="21600,21600" o:spt="32" o:oned="t" path="m,l21600,21600e" filled="f">
                   <v:path arrowok="t" fillok="f" o:connecttype="none"/>
@@ -3628,8 +4063,8 @@
       </w:r>
     </w:p>
     <w:sectPr>
-      <w:headerReference w:type="default" r:id="rId25"/>
-      <w:footerReference w:type="default" r:id="rId26"/>
+      <w:headerReference w:type="default" r:id="rId28"/>
+      <w:footerReference w:type="default" r:id="rId29"/>
       <w:pgSz w:w="11906" w:h="16838"/>
       <w:pgMar w:top="1440" w:right="1440" w:bottom="1440" w:left="1440" w:header="454" w:footer="708" w:gutter="0"/>
       <w:cols w:space="708"/>

--- a/State Machines Guide.docx
+++ b/State Machines Guide.docx
@@ -1616,7 +1616,15 @@
         </w:drawing>
       </w:r>
       <w:r>
-        <w:t xml:space="preserve">The simplest method for handling the flow of an application is a simple if/switch statement within the Unity Update() function. </w:t>
+        <w:t xml:space="preserve">The simplest method for handling the flow of an application is a simple if/switch statement within the Unity </w:t>
+      </w:r>
+      <w:proofErr w:type="gramStart"/>
+      <w:r>
+        <w:t>Update(</w:t>
+      </w:r>
+      <w:proofErr w:type="gramEnd"/>
+      <w:r>
+        <w:t xml:space="preserve">) function. </w:t>
       </w:r>
     </w:p>
     <w:p/>
@@ -2470,6 +2478,9 @@
       </w:pPr>
       <w:bookmarkStart w:id="9" w:name="_Toc132718172"/>
       <w:r>
+        <w:rPr>
+          <w:noProof/>
+        </w:rPr>
         <w:drawing>
           <wp:anchor distT="0" distB="0" distL="114300" distR="114300" simplePos="0" relativeHeight="251686912" behindDoc="0" locked="0" layoutInCell="1" allowOverlap="1" wp14:anchorId="35116FF6" wp14:editId="50A468EF">
             <wp:simplePos x="0" y="0"/>
@@ -2547,13 +2558,7 @@
     </w:p>
     <w:p>
       <w:r>
-        <w:t xml:space="preserve">The Enter </w:t>
-      </w:r>
-      <w:r>
-        <w:t>node</w:t>
-      </w:r>
-      <w:r>
-        <w:t xml:space="preserve"> is called when the state is first entered. This section is typically used to initialize any variables or data needed for the </w:t>
+        <w:t xml:space="preserve">The Enter node is called when the state is first entered. This section is typically used to initialize any variables or data needed for the </w:t>
       </w:r>
       <w:r>
         <w:t>state and</w:t>
@@ -2576,6 +2581,9 @@
       </w:pPr>
       <w:bookmarkStart w:id="10" w:name="_Toc132718173"/>
       <w:r>
+        <w:rPr>
+          <w:noProof/>
+        </w:rPr>
         <w:drawing>
           <wp:anchor distT="0" distB="0" distL="114300" distR="114300" simplePos="0" relativeHeight="251688960" behindDoc="0" locked="0" layoutInCell="1" allowOverlap="1" wp14:anchorId="70F345CC" wp14:editId="1622D9F5">
             <wp:simplePos x="0" y="0"/>
@@ -2658,13 +2666,7 @@
         </w:rPr>
       </w:pPr>
       <w:r>
-        <w:t xml:space="preserve">The Exit </w:t>
-      </w:r>
-      <w:r>
-        <w:t>node</w:t>
-      </w:r>
-      <w:r>
-        <w:t xml:space="preserve"> is called when the state is exited, either by transitioning to another state or by ending the state machine. This section is typically used to clean up any variables or data used in the </w:t>
+        <w:t xml:space="preserve">The Exit node is called when the state is exited, either by transitioning to another state or by ending the state machine. This section is typically used to clean up any variables or data used in the </w:t>
       </w:r>
       <w:r>
         <w:t>state and</w:t>
@@ -2688,6 +2690,9 @@
       </w:pPr>
       <w:bookmarkStart w:id="11" w:name="_Toc132718174"/>
       <w:r>
+        <w:rPr>
+          <w:noProof/>
+        </w:rPr>
         <w:drawing>
           <wp:anchor distT="0" distB="0" distL="114300" distR="114300" simplePos="0" relativeHeight="251687936" behindDoc="1" locked="0" layoutInCell="1" allowOverlap="1" wp14:anchorId="6BC1D62D" wp14:editId="4B888386">
             <wp:simplePos x="0" y="0"/>
@@ -2759,13 +2764,7 @@
     </w:p>
     <w:p>
       <w:r>
-        <w:t xml:space="preserve">The Update </w:t>
-      </w:r>
-      <w:r>
-        <w:t>node</w:t>
-      </w:r>
-      <w:r>
-        <w:t xml:space="preserve"> is called repeatedly while the state is active. This section is typically used to update the </w:t>
+        <w:t xml:space="preserve">The Update node is called repeatedly while the state is active. This section is typically used to update the </w:t>
       </w:r>
       <w:r>
         <w:t>behaviour</w:t>
@@ -2774,7 +2773,15 @@
         <w:t xml:space="preserve"> of the state based on any changes in the environment or user input. </w:t>
       </w:r>
       <w:r>
-        <w:t>This is exactly the same as when you use Update() in your own scripts.</w:t>
+        <w:t xml:space="preserve">This is exactly the same as when you use </w:t>
+      </w:r>
+      <w:proofErr w:type="gramStart"/>
+      <w:r>
+        <w:t>Update(</w:t>
+      </w:r>
+      <w:proofErr w:type="gramEnd"/>
+      <w:r>
+        <w:t>) in your own scripts.</w:t>
       </w:r>
     </w:p>
     <w:p/>
@@ -3701,15 +3708,7 @@
                                 <w:t>on</w:t>
                               </w:r>
                               <w:r>
-                                <w:t xml:space="preserve"> a </w:t>
-                              </w:r>
-                              <w:proofErr w:type="spellStart"/>
-                              <w:r>
-                                <w:t>gameobject</w:t>
-                              </w:r>
-                              <w:proofErr w:type="spellEnd"/>
-                              <w:r>
-                                <w:t xml:space="preserve"> in your scene. Here is where you can drag and populate that </w:t>
+                                <w:t xml:space="preserve"> a gameobject in your scene. Here is where you can drag and populate that </w:t>
                               </w:r>
                               <w:r>
                                 <w:rPr>
@@ -3965,15 +3964,7 @@
                           <w:t>on</w:t>
                         </w:r>
                         <w:r>
-                          <w:t xml:space="preserve"> a </w:t>
-                        </w:r>
-                        <w:proofErr w:type="spellStart"/>
-                        <w:r>
-                          <w:t>gameobject</w:t>
-                        </w:r>
-                        <w:proofErr w:type="spellEnd"/>
-                        <w:r>
-                          <w:t xml:space="preserve"> in your scene. Here is where you can drag and populate that </w:t>
+                          <w:t xml:space="preserve"> a gameobject in your scene. Here is where you can drag and populate that </w:t>
                         </w:r>
                         <w:r>
                           <w:rPr>

--- a/State Machines Guide.docx
+++ b/State Machines Guide.docx
@@ -1616,45 +1616,13 @@
         </w:drawing>
       </w:r>
       <w:r>
-        <w:t xml:space="preserve">The simplest method for handling the flow of an application is a simple if/switch statement within the Unity </w:t>
-      </w:r>
-      <w:proofErr w:type="gramStart"/>
-      <w:r>
-        <w:t>Update(</w:t>
-      </w:r>
-      <w:proofErr w:type="gramEnd"/>
-      <w:r>
-        <w:t xml:space="preserve">) function. </w:t>
-      </w:r>
-    </w:p>
-    <w:p/>
-    <w:p>
-      <w:r>
-        <w:t>In this example, the if statement checks the value of "</w:t>
-      </w:r>
-      <w:proofErr w:type="spellStart"/>
-      <w:r>
-        <w:t>currentStep</w:t>
-      </w:r>
-      <w:proofErr w:type="spellEnd"/>
-      <w:r>
-        <w:t xml:space="preserve">" and updates the </w:t>
-      </w:r>
-      <w:proofErr w:type="spellStart"/>
-      <w:r>
-        <w:t>behavior</w:t>
-      </w:r>
-      <w:proofErr w:type="spellEnd"/>
-      <w:r>
-        <w:t xml:space="preserve"> of objects based on the current step of the training. For example, if the value of "</w:t>
-      </w:r>
-      <w:proofErr w:type="spellStart"/>
-      <w:r>
-        <w:t>currentStep</w:t>
-      </w:r>
-      <w:proofErr w:type="spellEnd"/>
-      <w:r>
-        <w:t>" is 1, specific code can be executed.</w:t>
+        <w:t xml:space="preserve">The simplest method for handling the flow of an application is a simple if/switch statement within the Unity Update() function. </w:t>
+      </w:r>
+    </w:p>
+    <w:p/>
+    <w:p>
+      <w:r>
+        <w:t>In this example, the if statement checks the value of "currentStep" and updates the behavior of objects based on the current step of the training. For example, if the value of "currentStep" is 1, specific code can be executed.</w:t>
       </w:r>
     </w:p>
     <w:p>
@@ -2773,15 +2741,7 @@
         <w:t xml:space="preserve"> of the state based on any changes in the environment or user input. </w:t>
       </w:r>
       <w:r>
-        <w:t xml:space="preserve">This is exactly the same as when you use </w:t>
-      </w:r>
-      <w:proofErr w:type="gramStart"/>
-      <w:r>
-        <w:t>Update(</w:t>
-      </w:r>
-      <w:proofErr w:type="gramEnd"/>
-      <w:r>
-        <w:t>) in your own scripts.</w:t>
+        <w:t>This is exactly the same as when you use Update() in your own scripts.</w:t>
       </w:r>
     </w:p>
     <w:p/>
@@ -3055,15 +3015,7 @@
         </w:numPr>
       </w:pPr>
       <w:r>
-        <w:t xml:space="preserve">Populate the action by dragging in the </w:t>
-      </w:r>
-      <w:proofErr w:type="spellStart"/>
-      <w:r>
-        <w:t>gameobject</w:t>
-      </w:r>
-      <w:proofErr w:type="spellEnd"/>
-      <w:r>
-        <w:t xml:space="preserve"> which has your state machine on it, select the “</w:t>
+        <w:t>Populate the action by dragging in the gameobject which has your state machine on it, select the “</w:t>
       </w:r>
       <w:r>
         <w:rPr>
@@ -3144,68 +3096,32 @@
       </w:r>
       <w:bookmarkEnd w:id="13"/>
     </w:p>
-    <w:p/>
-    <w:p>
-      <w:r>
-        <w:t xml:space="preserve">In this example, I am using </w:t>
-      </w:r>
-      <w:proofErr w:type="spellStart"/>
-      <w:r>
-        <w:t>UltimateXR</w:t>
-      </w:r>
-      <w:proofErr w:type="spellEnd"/>
-      <w:r>
-        <w:t xml:space="preserve"> grabbable object, so have a small script (</w:t>
-      </w:r>
-      <w:proofErr w:type="spellStart"/>
-      <w:r>
-        <w:t>UXRGrabEvents</w:t>
-      </w:r>
-      <w:proofErr w:type="spellEnd"/>
-      <w:r>
-        <w:t>) which simply check</w:t>
-      </w:r>
-      <w:r>
-        <w:t>s</w:t>
-      </w:r>
-      <w:r>
-        <w:t xml:space="preserve"> if the object is grabbed or released and then has unity events in the inspector similarly to a UI button.</w:t>
-      </w:r>
-    </w:p>
-    <w:p>
-      <w:r>
-        <w:t>Similarly,</w:t>
-      </w:r>
-      <w:r>
-        <w:t xml:space="preserve"> to the button example, this will fire the On Grab event and call any of the listed actions in the inspector.</w:t>
-      </w:r>
-    </w:p>
     <w:p>
       <w:r>
         <w:rPr>
           <w:noProof/>
         </w:rPr>
         <w:drawing>
-          <wp:anchor distT="0" distB="0" distL="114300" distR="114300" simplePos="0" relativeHeight="251668480" behindDoc="0" locked="0" layoutInCell="1" allowOverlap="1" wp14:anchorId="55CA5742" wp14:editId="34F2B645">
+          <wp:anchor distT="0" distB="0" distL="114300" distR="114300" simplePos="0" relativeHeight="251691008" behindDoc="0" locked="0" layoutInCell="1" allowOverlap="1" wp14:anchorId="68FB301F" wp14:editId="6703CCFF">
             <wp:simplePos x="0" y="0"/>
             <wp:positionH relativeFrom="margin">
-              <wp:posOffset>-344170</wp:posOffset>
+              <wp:posOffset>2320117</wp:posOffset>
             </wp:positionH>
             <wp:positionV relativeFrom="paragraph">
-              <wp:posOffset>204470</wp:posOffset>
+              <wp:posOffset>10160</wp:posOffset>
             </wp:positionV>
-            <wp:extent cx="2959100" cy="1653540"/>
-            <wp:effectExtent l="0" t="0" r="0" b="3810"/>
+            <wp:extent cx="2222500" cy="3321685"/>
+            <wp:effectExtent l="0" t="0" r="6350" b="0"/>
             <wp:wrapThrough wrapText="bothSides">
               <wp:wrapPolygon edited="0">
                 <wp:start x="0" y="0"/>
-                <wp:lineTo x="0" y="21401"/>
-                <wp:lineTo x="21415" y="21401"/>
-                <wp:lineTo x="21415" y="0"/>
+                <wp:lineTo x="0" y="21431"/>
+                <wp:lineTo x="21477" y="21431"/>
+                <wp:lineTo x="21477" y="0"/>
                 <wp:lineTo x="0" y="0"/>
               </wp:wrapPolygon>
             </wp:wrapThrough>
-            <wp:docPr id="1354813267" name="Picture 1" descr="A screenshot of a computer&#10;&#10;Description automatically generated with medium confidence"/>
+            <wp:docPr id="1564317573" name="Picture 1"/>
             <wp:cNvGraphicFramePr>
               <a:graphicFrameLocks xmlns:a="http://schemas.openxmlformats.org/drawingml/2006/main" noChangeAspect="1"/>
             </wp:cNvGraphicFramePr>
@@ -3213,29 +3129,33 @@
               <a:graphicData uri="http://schemas.openxmlformats.org/drawingml/2006/picture">
                 <pic:pic xmlns:pic="http://schemas.openxmlformats.org/drawingml/2006/picture">
                   <pic:nvPicPr>
-                    <pic:cNvPr id="1354813267" name="Picture 1" descr="A screenshot of a computer&#10;&#10;Description automatically generated with medium confidence"/>
-                    <pic:cNvPicPr/>
+                    <pic:cNvPr id="0" name="Picture 2"/>
+                    <pic:cNvPicPr>
+                      <a:picLocks noChangeAspect="1" noChangeArrowheads="1"/>
+                    </pic:cNvPicPr>
                   </pic:nvPicPr>
                   <pic:blipFill>
-                    <a:blip r:embed="rId22">
+                    <a:blip r:embed="rId22" cstate="print">
                       <a:extLst>
                         <a:ext uri="{28A0092B-C50C-407E-A947-70E740481C1C}">
                           <a14:useLocalDpi xmlns:a14="http://schemas.microsoft.com/office/drawing/2010/main" val="0"/>
                         </a:ext>
                       </a:extLst>
                     </a:blip>
+                    <a:srcRect/>
                     <a:stretch>
                       <a:fillRect/>
                     </a:stretch>
                   </pic:blipFill>
-                  <pic:spPr>
+                  <pic:spPr bwMode="auto">
                     <a:xfrm>
                       <a:off x="0" y="0"/>
-                      <a:ext cx="2959100" cy="1653540"/>
+                      <a:ext cx="2222500" cy="3321685"/>
                     </a:xfrm>
                     <a:prstGeom prst="rect">
                       <a:avLst/>
                     </a:prstGeom>
+                    <a:noFill/>
                   </pic:spPr>
                 </pic:pic>
               </a:graphicData>
@@ -3250,30 +3170,27 @@
         </w:drawing>
       </w:r>
       <w:r>
-        <w:rPr>
-          <w:noProof/>
-        </w:rPr>
         <w:drawing>
-          <wp:anchor distT="0" distB="0" distL="114300" distR="114300" simplePos="0" relativeHeight="251669504" behindDoc="0" locked="0" layoutInCell="1" allowOverlap="1" wp14:anchorId="0A691FF7" wp14:editId="6F3A91A7">
+          <wp:anchor distT="0" distB="0" distL="114300" distR="114300" simplePos="0" relativeHeight="251689984" behindDoc="0" locked="0" layoutInCell="1" allowOverlap="1" wp14:anchorId="14CAC3DB" wp14:editId="28F17F54">
             <wp:simplePos x="0" y="0"/>
             <wp:positionH relativeFrom="margin">
-              <wp:posOffset>2732837</wp:posOffset>
+              <wp:posOffset>4588972</wp:posOffset>
             </wp:positionH>
             <wp:positionV relativeFrom="paragraph">
-              <wp:posOffset>147739</wp:posOffset>
+              <wp:posOffset>10160</wp:posOffset>
             </wp:positionV>
-            <wp:extent cx="3327400" cy="2134870"/>
-            <wp:effectExtent l="0" t="0" r="6350" b="0"/>
+            <wp:extent cx="1696720" cy="3311525"/>
+            <wp:effectExtent l="0" t="0" r="0" b="3175"/>
             <wp:wrapThrough wrapText="bothSides">
               <wp:wrapPolygon edited="0">
                 <wp:start x="0" y="0"/>
-                <wp:lineTo x="0" y="21394"/>
-                <wp:lineTo x="21518" y="21394"/>
-                <wp:lineTo x="21518" y="0"/>
+                <wp:lineTo x="0" y="21496"/>
+                <wp:lineTo x="21341" y="21496"/>
+                <wp:lineTo x="21341" y="0"/>
                 <wp:lineTo x="0" y="0"/>
               </wp:wrapPolygon>
             </wp:wrapThrough>
-            <wp:docPr id="201219272" name="Picture 1" descr="Text&#10;&#10;Description automatically generated"/>
+            <wp:docPr id="764807651" name="Picture 1" descr="A screenshot of a computer&#10;&#10;Description automatically generated with medium confidence"/>
             <wp:cNvGraphicFramePr>
               <a:graphicFrameLocks xmlns:a="http://schemas.openxmlformats.org/drawingml/2006/main" noChangeAspect="1"/>
             </wp:cNvGraphicFramePr>
@@ -3281,7 +3198,7 @@
               <a:graphicData uri="http://schemas.openxmlformats.org/drawingml/2006/picture">
                 <pic:pic xmlns:pic="http://schemas.openxmlformats.org/drawingml/2006/picture">
                   <pic:nvPicPr>
-                    <pic:cNvPr id="201219272" name="Picture 1" descr="Text&#10;&#10;Description automatically generated"/>
+                    <pic:cNvPr id="764807651" name="Picture 1" descr="A screenshot of a computer&#10;&#10;Description automatically generated with medium confidence"/>
                     <pic:cNvPicPr/>
                   </pic:nvPicPr>
                   <pic:blipFill>
@@ -3299,7 +3216,7 @@
                   <pic:spPr>
                     <a:xfrm>
                       <a:off x="0" y="0"/>
-                      <a:ext cx="3327400" cy="2134870"/>
+                      <a:ext cx="1696720" cy="3311525"/>
                     </a:xfrm>
                     <a:prstGeom prst="rect">
                       <a:avLst/>
@@ -3317,7 +3234,23 @@
           </wp:anchor>
         </w:drawing>
       </w:r>
-    </w:p>
+      <w:r>
+        <w:t>Similarly to a UI button, we need to invoke the uniquely named event when the user has grabbed the object.</w:t>
+      </w:r>
+    </w:p>
+    <w:p/>
+    <w:p>
+      <w:r>
+        <w:t>On an XR grab interactable, there is a foldout called “Interactable Events”, In here there are exposed events that will run based on different conditions.</w:t>
+      </w:r>
+    </w:p>
+    <w:p/>
+    <w:p>
+      <w:r>
+        <w:t>On grab, the select entered event Is fired. So we can add a listender of our state machine and get it to trigger out named unity event in our visual script.</w:t>
+      </w:r>
+    </w:p>
+    <w:p/>
     <w:p/>
     <w:p/>
     <w:p>

--- a/State Machines Guide.docx
+++ b/State Machines Guide.docx
@@ -1622,7 +1622,31 @@
     <w:p/>
     <w:p>
       <w:r>
-        <w:t>In this example, the if statement checks the value of "currentStep" and updates the behavior of objects based on the current step of the training. For example, if the value of "currentStep" is 1, specific code can be executed.</w:t>
+        <w:t>In this example, the if statement checks the value of "</w:t>
+      </w:r>
+      <w:proofErr w:type="spellStart"/>
+      <w:r>
+        <w:t>currentStep</w:t>
+      </w:r>
+      <w:proofErr w:type="spellEnd"/>
+      <w:r>
+        <w:t xml:space="preserve">" and updates the </w:t>
+      </w:r>
+      <w:proofErr w:type="spellStart"/>
+      <w:r>
+        <w:t>behavior</w:t>
+      </w:r>
+      <w:proofErr w:type="spellEnd"/>
+      <w:r>
+        <w:t xml:space="preserve"> of objects based on the current step of the training. For example, if the value of "</w:t>
+      </w:r>
+      <w:proofErr w:type="spellStart"/>
+      <w:r>
+        <w:t>currentStep</w:t>
+      </w:r>
+      <w:proofErr w:type="spellEnd"/>
+      <w:r>
+        <w:t>" is 1, specific code can be executed.</w:t>
       </w:r>
     </w:p>
     <w:p>
@@ -3015,7 +3039,15 @@
         </w:numPr>
       </w:pPr>
       <w:r>
-        <w:t>Populate the action by dragging in the gameobject which has your state machine on it, select the “</w:t>
+        <w:t xml:space="preserve">Populate the action by dragging in the </w:t>
+      </w:r>
+      <w:proofErr w:type="spellStart"/>
+      <w:r>
+        <w:t>gameobject</w:t>
+      </w:r>
+      <w:proofErr w:type="spellEnd"/>
+      <w:r>
+        <w:t xml:space="preserve"> which has your state machine on it, select the “</w:t>
       </w:r>
       <w:r>
         <w:rPr>
@@ -3170,6 +3202,9 @@
         </w:drawing>
       </w:r>
       <w:r>
+        <w:rPr>
+          <w:noProof/>
+        </w:rPr>
         <w:drawing>
           <wp:anchor distT="0" distB="0" distL="114300" distR="114300" simplePos="0" relativeHeight="251689984" behindDoc="0" locked="0" layoutInCell="1" allowOverlap="1" wp14:anchorId="14CAC3DB" wp14:editId="28F17F54">
             <wp:simplePos x="0" y="0"/>
@@ -3247,7 +3282,13 @@
     <w:p/>
     <w:p>
       <w:r>
-        <w:t>On grab, the select entered event Is fired. So we can add a listender of our state machine and get it to trigger out named unity event in our visual script.</w:t>
+        <w:t xml:space="preserve">On grab, the select entered event Is fired. So we can add a </w:t>
+      </w:r>
+      <w:r>
+        <w:t>listener</w:t>
+      </w:r>
+      <w:r>
+        <w:t xml:space="preserve"> of our state machine and get it to trigger out named unity event in our visual script.</w:t>
       </w:r>
     </w:p>
     <w:p/>
@@ -3641,7 +3682,15 @@
                                 <w:t>on</w:t>
                               </w:r>
                               <w:r>
-                                <w:t xml:space="preserve"> a gameobject in your scene. Here is where you can drag and populate that </w:t>
+                                <w:t xml:space="preserve"> a </w:t>
+                              </w:r>
+                              <w:proofErr w:type="spellStart"/>
+                              <w:r>
+                                <w:t>gameobject</w:t>
+                              </w:r>
+                              <w:proofErr w:type="spellEnd"/>
+                              <w:r>
+                                <w:t xml:space="preserve"> in your scene. Here is where you can drag and populate that </w:t>
                               </w:r>
                               <w:r>
                                 <w:rPr>
@@ -3897,7 +3946,15 @@
                           <w:t>on</w:t>
                         </w:r>
                         <w:r>
-                          <w:t xml:space="preserve"> a gameobject in your scene. Here is where you can drag and populate that </w:t>
+                          <w:t xml:space="preserve"> a </w:t>
+                        </w:r>
+                        <w:proofErr w:type="spellStart"/>
+                        <w:r>
+                          <w:t>gameobject</w:t>
+                        </w:r>
+                        <w:proofErr w:type="spellEnd"/>
+                        <w:r>
+                          <w:t xml:space="preserve"> in your scene. Here is where you can drag and populate that </w:t>
                         </w:r>
                         <w:r>
                           <w:rPr>
